--- a/build/notes/Aluffi_AC0_Notes.en.docx
+++ b/build/notes/Aluffi_AC0_Notes.en.docx
@@ -101,21 +101,79 @@
       <w:pPr>
         <w:pStyle w:val="Heading1"/>
       </w:pPr>
-      <w:bookmarkStart w:id="21" w:name="notes"/>
+      <w:bookmarkStart w:id="21" w:name="group-weekly-reports"/>
+      <w:r>
+        <w:t xml:space="preserve">Group Weekly Reports</w:t>
+      </w:r>
+      <w:bookmarkEnd w:id="21"/>
+    </w:p>
+    <w:p>
+      <w:pPr>
+        <w:pStyle w:val="FirstParagraph"/>
+      </w:pPr>
+      <w:r>
+        <w:t xml:space="preserve">Week 1 : Today we mostly talked about the first chapter first section’s reading; going over the vocabulary term by term (see the lexicon on the github repo), and going more in depth over certain concepts (particularly relating to set relations). We also saw a bit of a "teaser" of how these notions are used. We did not go over the exercises since not everyone had done them.</w:t>
+      </w:r>
+    </w:p>
+    <w:p>
+      <w:pPr>
+        <w:pStyle w:val="BodyText"/>
+      </w:pPr>
+      <w:r>
+        <w:t xml:space="preserve">Week 2 : Today we continued on discussing the first chapter, it was mostly freeform. We mostly talked about foundations of set theory (mostly stemming from the discussion of exercise 1 on russell’s paradox), why we use function notation the way we do, and about some of the operators over sets themselves (including through some examples from linear algebra and things like the subobject classifier which is seen at the end of section 3).</w:t>
+      </w:r>
+    </w:p>
+    <w:p>
+      <w:pPr>
+        <w:pStyle w:val="BodyText"/>
+      </w:pPr>
+      <w:r>
+        <w:t xml:space="preserve">Week 3 : Today we finished discussing the first chapter. We went over all exercises. We mostly spoke about equivalence relations and partitions. We also spoke about the geometry/topology of quotients of sets by equivalence relations. This was naturally related to exercises 1.2 to 1.7.</w:t>
+      </w:r>
+    </w:p>
+    <w:p>
+      <w:pPr>
+        <w:pStyle w:val="BodyText"/>
+      </w:pPr>
+      <w:r>
+        <w:t xml:space="preserve">Week 4 : We went over monomorphisms and epimorphisms in more depth. We corrected exercises 2.1 to 2.3 (included)</w:t>
+      </w:r>
+    </w:p>
+    <w:p>
+      <w:pPr>
+        <w:pStyle w:val="BodyText"/>
+      </w:pPr>
+      <w:r>
+        <w:t xml:space="preserve">Week 5 : We went in depth over the distinction between isomorphisms and bijections (foreshadowing a bunch of category theory while we were at it) and corrected exercises 2.4 and 2.5.</w:t>
+      </w:r>
+    </w:p>
+    <w:p>
+      <w:pPr>
+        <w:pStyle w:val="BodyText"/>
+      </w:pPr>
+      <w:r>
+        <w:t xml:space="preserve">Week 6 : We went in depth over the notion of section. We corrected exercises 2.6 and 2.7. For the latter exercise, we understood Tristan’s solution by ourselves ! (written by Amric)</w:t>
+      </w:r>
+    </w:p>
+    <w:p>
+      <w:pPr>
+        <w:pStyle w:val="Heading1"/>
+      </w:pPr>
+      <w:bookmarkStart w:id="22" w:name="notes"/>
       <w:r>
         <w:t xml:space="preserve">Notes</w:t>
       </w:r>
-      <w:bookmarkEnd w:id="21"/>
+      <w:bookmarkEnd w:id="22"/>
     </w:p>
     <w:p>
       <w:pPr>
         <w:pStyle w:val="Heading2"/>
       </w:pPr>
-      <w:bookmarkStart w:id="22" w:name="chapter-1-section-1"/>
+      <w:bookmarkStart w:id="23" w:name="chapter-1-section-1"/>
       <w:r>
         <w:t xml:space="preserve">Chapter 1, Section 1</w:t>
       </w:r>
-      <w:bookmarkEnd w:id="22"/>
+      <w:bookmarkEnd w:id="23"/>
     </w:p>
     <w:p>
       <w:pPr>
@@ -129,31 +187,31 @@
       <w:pPr>
         <w:pStyle w:val="Heading2"/>
       </w:pPr>
-      <w:bookmarkStart w:id="23" w:name="chapter-1-section-2"/>
+      <w:bookmarkStart w:id="24" w:name="chapter-1-section-2"/>
       <w:r>
         <w:t xml:space="preserve">Chapter 1, Section 2</w:t>
       </w:r>
-      <w:bookmarkEnd w:id="23"/>
+      <w:bookmarkEnd w:id="24"/>
     </w:p>
     <w:p>
       <w:pPr>
         <w:pStyle w:val="Heading3"/>
       </w:pPr>
-      <w:bookmarkStart w:id="24" w:name="on-injections-and-surjections"/>
+      <w:bookmarkStart w:id="25" w:name="on-injections-and-surjections"/>
       <w:r>
         <w:t xml:space="preserve">On injections and surjections</w:t>
       </w:r>
-      <w:bookmarkEnd w:id="24"/>
+      <w:bookmarkEnd w:id="25"/>
     </w:p>
     <w:p>
       <w:pPr>
         <w:pStyle w:val="Heading4"/>
       </w:pPr>
-      <w:bookmarkStart w:id="25" w:name="injections"/>
+      <w:bookmarkStart w:id="26" w:name="injections"/>
       <w:r>
         <w:t xml:space="preserve">Injections</w:t>
       </w:r>
-      <w:bookmarkEnd w:id="25"/>
+      <w:bookmarkEnd w:id="26"/>
     </w:p>
     <w:p>
       <w:pPr>
@@ -609,11 +667,11 @@
       <w:pPr>
         <w:pStyle w:val="Heading4"/>
       </w:pPr>
-      <w:bookmarkStart w:id="26" w:name="surjections"/>
+      <w:bookmarkStart w:id="27" w:name="surjections"/>
       <w:r>
         <w:t xml:space="preserve">Surjections</w:t>
       </w:r>
-      <w:bookmarkEnd w:id="26"/>
+      <w:bookmarkEnd w:id="27"/>
     </w:p>
     <w:p>
       <w:pPr>
@@ -1065,11 +1123,11 @@
       <w:pPr>
         <w:pStyle w:val="Heading4"/>
       </w:pPr>
-      <w:bookmarkStart w:id="27" w:name="cancellations"/>
+      <w:bookmarkStart w:id="28" w:name="cancellations"/>
       <w:r>
         <w:t xml:space="preserve">Cancellations</w:t>
       </w:r>
-      <w:bookmarkEnd w:id="27"/>
+      <w:bookmarkEnd w:id="28"/>
     </w:p>
     <w:p>
       <w:pPr>
@@ -1958,11 +2016,11 @@
       <w:pPr>
         <w:pStyle w:val="Heading3"/>
       </w:pPr>
-      <w:bookmarkStart w:id="28" w:name="on-sections-and-fibers"/>
+      <w:bookmarkStart w:id="29" w:name="on-sections-and-fibers"/>
       <w:r>
         <w:t xml:space="preserve">On sections and fibers</w:t>
       </w:r>
-      <w:bookmarkEnd w:id="28"/>
+      <w:bookmarkEnd w:id="29"/>
     </w:p>
     <w:p>
       <w:pPr>
@@ -2554,11 +2612,11 @@
       <w:pPr>
         <w:pStyle w:val="Heading3"/>
       </w:pPr>
-      <w:bookmarkStart w:id="29" w:name="Xa9dd1755f29840332c7c8d0854734b32484de3e"/>
+      <w:bookmarkStart w:id="30" w:name="Xa9dd1755f29840332c7c8d0854734b32484de3e"/>
       <w:r>
         <w:t xml:space="preserve">Alternative characterization of a bijection</w:t>
       </w:r>
-      <w:bookmarkEnd w:id="29"/>
+      <w:bookmarkEnd w:id="30"/>
     </w:p>
     <w:p>
       <w:pPr>
@@ -2611,31 +2669,31 @@
       <w:pPr>
         <w:pStyle w:val="Heading3"/>
       </w:pPr>
-      <w:bookmarkStart w:id="30" w:name="on-monomorphisms-and-epimorphisms"/>
+      <w:bookmarkStart w:id="31" w:name="on-monomorphisms-and-epimorphisms"/>
       <w:r>
         <w:t xml:space="preserve">On monomorphisms and epimorphisms</w:t>
       </w:r>
-      <w:bookmarkEnd w:id="30"/>
+      <w:bookmarkEnd w:id="31"/>
     </w:p>
     <w:p>
       <w:pPr>
         <w:pStyle w:val="Heading4"/>
       </w:pPr>
-      <w:bookmarkStart w:id="31" w:name="failing-the-monoepi-condition"/>
+      <w:bookmarkStart w:id="32" w:name="failing-the-monoepi-condition"/>
       <w:r>
         <w:t xml:space="preserve">Failing the mono/epi condition</w:t>
       </w:r>
-      <w:bookmarkEnd w:id="31"/>
+      <w:bookmarkEnd w:id="32"/>
     </w:p>
     <w:p>
       <w:pPr>
         <w:pStyle w:val="Heading5"/>
       </w:pPr>
-      <w:bookmarkStart w:id="32" w:name="X90273c87b676be2448f8c52994b4a5ff9bf30e0"/>
+      <w:bookmarkStart w:id="33" w:name="X90273c87b676be2448f8c52994b4a5ff9bf30e0"/>
       <w:r>
         <w:t xml:space="preserve">Example of failing the monomorphism definition for a non-injection</w:t>
       </w:r>
-      <w:bookmarkEnd w:id="32"/>
+      <w:bookmarkEnd w:id="33"/>
     </w:p>
     <w:p>
       <w:pPr>
@@ -3318,11 +3376,11 @@
       <w:pPr>
         <w:pStyle w:val="Heading5"/>
       </w:pPr>
-      <w:bookmarkStart w:id="33" w:name="Xb767537a7226c4d6e962d644811eba2277c4f5c"/>
+      <w:bookmarkStart w:id="34" w:name="Xb767537a7226c4d6e962d644811eba2277c4f5c"/>
       <w:r>
         <w:t xml:space="preserve">Example of failing the epimorphism definition for a non-surjection</w:t>
       </w:r>
-      <w:bookmarkEnd w:id="33"/>
+      <w:bookmarkEnd w:id="34"/>
     </w:p>
     <w:p>
       <w:pPr>
@@ -4279,11 +4337,11 @@
       <w:pPr>
         <w:pStyle w:val="Heading4"/>
       </w:pPr>
-      <w:bookmarkStart w:id="34" w:name="Xb27a73b18327dac69a22d016529dc5f617588e8"/>
+      <w:bookmarkStart w:id="35" w:name="Xb27a73b18327dac69a22d016529dc5f617588e8"/>
       <w:r>
         <w:t xml:space="preserve">Proofs of mono/inj and epi/surj equivalence</w:t>
       </w:r>
-      <w:bookmarkEnd w:id="34"/>
+      <w:bookmarkEnd w:id="35"/>
     </w:p>
     <w:p>
       <w:pPr>
@@ -4448,11 +4506,11 @@
       <w:pPr>
         <w:pStyle w:val="Heading5"/>
       </w:pPr>
-      <w:bookmarkStart w:id="35" w:name="injection-monomorphism"/>
+      <w:bookmarkStart w:id="36" w:name="injection-monomorphism"/>
       <w:r>
         <w:t xml:space="preserve">Injection =&gt; Monomorphism</w:t>
       </w:r>
-      <w:bookmarkEnd w:id="35"/>
+      <w:bookmarkEnd w:id="36"/>
     </w:p>
     <w:p>
       <w:pPr>
@@ -4938,11 +4996,11 @@
       <w:pPr>
         <w:pStyle w:val="Heading5"/>
       </w:pPr>
-      <w:bookmarkStart w:id="36" w:name="surjection-epimorphism"/>
+      <w:bookmarkStart w:id="37" w:name="surjection-epimorphism"/>
       <w:r>
         <w:t xml:space="preserve">Surjection =&gt; Epimorphism</w:t>
       </w:r>
-      <w:bookmarkEnd w:id="36"/>
+      <w:bookmarkEnd w:id="37"/>
     </w:p>
     <w:p>
       <w:pPr>
@@ -5428,11 +5486,11 @@
       <w:pPr>
         <w:pStyle w:val="Heading5"/>
       </w:pPr>
-      <w:bookmarkStart w:id="37" w:name="monomorphism-injection"/>
+      <w:bookmarkStart w:id="38" w:name="monomorphism-injection"/>
       <w:r>
         <w:t xml:space="preserve">Monomorphism =&gt; Injection</w:t>
       </w:r>
-      <w:bookmarkEnd w:id="37"/>
+      <w:bookmarkEnd w:id="38"/>
     </w:p>
     <w:p>
       <w:pPr>
@@ -6358,11 +6416,11 @@
       <w:pPr>
         <w:pStyle w:val="Heading5"/>
       </w:pPr>
-      <w:bookmarkStart w:id="38" w:name="epimorphism-surjection"/>
+      <w:bookmarkStart w:id="39" w:name="epimorphism-surjection"/>
       <w:r>
         <w:t xml:space="preserve">Epimorphism =&gt; Surjection</w:t>
       </w:r>
-      <w:bookmarkEnd w:id="38"/>
+      <w:bookmarkEnd w:id="39"/>
     </w:p>
     <w:p>
       <w:pPr>
@@ -7509,17 +7567,17 @@
       <w:pPr>
         <w:pStyle w:val="Heading2"/>
       </w:pPr>
-      <w:bookmarkStart w:id="39" w:name="chapter-1-section-3"/>
+      <w:bookmarkStart w:id="40" w:name="chapter-1-section-3"/>
       <w:r>
         <w:t xml:space="preserve">Chapter 1, Section 3</w:t>
       </w:r>
-      <w:bookmarkEnd w:id="39"/>
+      <w:bookmarkEnd w:id="40"/>
     </w:p>
     <w:p>
       <w:pPr>
         <w:pStyle w:val="Heading3"/>
       </w:pPr>
-      <w:bookmarkStart w:id="40" w:name="on-terminal-and-initial-objects-in-set"/>
+      <w:bookmarkStart w:id="41" w:name="on-terminal-and-initial-objects-in-set"/>
       <w:r>
         <w:t xml:space="preserve">On terminal and initial objects in</w:t>
       </w:r>
@@ -7532,7 +7590,7 @@
         </w:rPr>
         <w:t xml:space="preserve">Set</w:t>
       </w:r>
-      <w:bookmarkEnd w:id="40"/>
+      <w:bookmarkEnd w:id="41"/>
     </w:p>
     <w:p>
       <w:pPr>
@@ -7794,11 +7852,11 @@
       <w:pPr>
         <w:pStyle w:val="Heading3"/>
       </w:pPr>
-      <w:bookmarkStart w:id="41" w:name="X44fe818798854123a94d2fc16923784ffbc3d10"/>
+      <w:bookmarkStart w:id="42" w:name="X44fe818798854123a94d2fc16923784ffbc3d10"/>
       <w:r>
         <w:t xml:space="preserve">Restrictions and extensions of functions, and its consequences on a function’s nature</w:t>
       </w:r>
-      <w:bookmarkEnd w:id="41"/>
+      <w:bookmarkEnd w:id="42"/>
     </w:p>
     <w:p>
       <w:pPr>
@@ -8833,31 +8891,31 @@
       <w:pPr>
         <w:pStyle w:val="Heading1"/>
       </w:pPr>
-      <w:bookmarkStart w:id="42" w:name="lexicon"/>
+      <w:bookmarkStart w:id="43" w:name="lexicon"/>
       <w:r>
         <w:t xml:space="preserve">Lexicon</w:t>
       </w:r>
-      <w:bookmarkEnd w:id="42"/>
+      <w:bookmarkEnd w:id="43"/>
     </w:p>
     <w:p>
       <w:pPr>
         <w:pStyle w:val="Heading2"/>
       </w:pPr>
-      <w:bookmarkStart w:id="43" w:name="chapter-1"/>
+      <w:bookmarkStart w:id="44" w:name="chapter-1"/>
       <w:r>
         <w:t xml:space="preserve">Chapter 1</w:t>
       </w:r>
-      <w:bookmarkEnd w:id="43"/>
+      <w:bookmarkEnd w:id="44"/>
     </w:p>
     <w:p>
       <w:pPr>
         <w:pStyle w:val="Heading3"/>
       </w:pPr>
-      <w:bookmarkStart w:id="44" w:name="section-1"/>
+      <w:bookmarkStart w:id="45" w:name="section-1"/>
       <w:r>
         <w:t xml:space="preserve">Section 1</w:t>
       </w:r>
-      <w:bookmarkEnd w:id="44"/>
+      <w:bookmarkEnd w:id="45"/>
     </w:p>
     <w:p>
       <w:pPr>
@@ -9190,11 +9248,11 @@
       <w:pPr>
         <w:pStyle w:val="Heading3"/>
       </w:pPr>
-      <w:bookmarkStart w:id="45" w:name="section-2"/>
+      <w:bookmarkStart w:id="46" w:name="section-2"/>
       <w:r>
         <w:t xml:space="preserve">Section 2</w:t>
       </w:r>
-      <w:bookmarkEnd w:id="45"/>
+      <w:bookmarkEnd w:id="46"/>
     </w:p>
     <w:p>
       <w:pPr>
@@ -9442,11 +9500,11 @@
       <w:pPr>
         <w:pStyle w:val="Heading3"/>
       </w:pPr>
-      <w:bookmarkStart w:id="46" w:name="section-3"/>
+      <w:bookmarkStart w:id="47" w:name="section-3"/>
       <w:r>
         <w:t xml:space="preserve">Section 3</w:t>
       </w:r>
-      <w:bookmarkEnd w:id="46"/>
+      <w:bookmarkEnd w:id="47"/>
     </w:p>
     <w:p>
       <w:pPr>

--- a/build/notes/Aluffi_AC0_Notes.en.docx
+++ b/build/notes/Aluffi_AC0_Notes.en.docx
@@ -57,6 +57,17 @@
     </w:p>
     <w:p>
       <w:pPr>
+        <w:pStyle w:val="FirstParagraph"/>
+      </w:pPr>
+      <w:r>
+        <w:rPr>
+          <w:rStyle w:val="VerbatimChar"/>
+        </w:rPr>
+        <w:t xml:space="preserve">row sep=normal, column sep=normal</w:t>
+      </w:r>
+    </w:p>
+    <w:p>
+      <w:pPr>
         <w:pStyle w:val="Heading1"/>
       </w:pPr>
       <w:bookmarkStart w:id="20" w:name="summaries"/>
@@ -99,6 +110,30 @@
     </w:p>
     <w:p>
       <w:pPr>
+        <w:pStyle w:val="BodyText"/>
+      </w:pPr>
+      <w:r>
+        <w:t xml:space="preserve">Section 4) Presents monomorphisms and epimorphisms in more detail, taking care to distinguish general morphisms from set functions and their accolytes (inj, surj, etc)</w:t>
+      </w:r>
+    </w:p>
+    <w:p>
+      <w:pPr>
+        <w:pStyle w:val="BodyText"/>
+      </w:pPr>
+      <w:r>
+        <w:t xml:space="preserve">Section 5) Presents more advanced concepts from category theory, mostly some important universal properties</w:t>
+      </w:r>
+    </w:p>
+    <w:p>
+      <w:pPr>
+        <w:pStyle w:val="BodyText"/>
+      </w:pPr>
+      <w:r>
+        <w:t xml:space="preserve">Chapter II)</w:t>
+      </w:r>
+    </w:p>
+    <w:p>
+      <w:pPr>
         <w:pStyle w:val="Heading1"/>
       </w:pPr>
       <w:bookmarkStart w:id="21" w:name="group-weekly-reports"/>
@@ -153,6 +188,44 @@
       </w:pPr>
       <w:r>
         <w:t xml:space="preserve">Week 6 : We went in depth over the notion of section. We corrected exercises 2.6 and 2.7. For the latter exercise, we understood Tristan’s solution by ourselves ! (written by Amric)</w:t>
+      </w:r>
+    </w:p>
+    <w:p>
+      <w:pPr>
+        <w:pStyle w:val="BodyText"/>
+      </w:pPr>
+      <w:r>
+        <w:t xml:space="preserve">Week 7 : We reviewed the notions of algebraic quotient and well-definition. We broached the notion of universal property. We used this to correct exercises 2.8 and 2.9.</w:t>
+      </w:r>
+    </w:p>
+    <w:p>
+      <w:pPr>
+        <w:pStyle w:val="BodyText"/>
+      </w:pPr>
+      <w:r>
+        <w:t xml:space="preserve">Week 8 : We corrected exercises 2.10 and 2.11. We then did some preliminary explanations to present categories and help with the reading of section 3.</w:t>
+      </w:r>
+    </w:p>
+    <w:p>
+      <w:pPr>
+        <w:pStyle w:val="BodyText"/>
+      </w:pPr>
+      <w:r>
+        <w:t xml:space="preserve">Week 9 : We spoke more in depth about category theory, concrete categories, local smallness, algebraic structures (and their vocabulary) and applied category theory.</w:t>
+      </w:r>
+    </w:p>
+    <w:p>
+      <w:pPr>
+        <w:pStyle w:val="BodyText"/>
+      </w:pPr>
+      <w:r>
+        <w:t xml:space="preserve">Week 10 :</w:t>
+      </w:r>
+      <w:r>
+        <w:t xml:space="preserve"> </w:t>
+      </w:r>
+      <w:r>
+        <w:t xml:space="preserve">We reviewed examples 3.2, 3.3, 3.4 and gave a bunch of disambiguation ideas for 3.5. Next week we’ll go over 3.5 and 3.6 in a bit more detail, and start correcting the exercises for this section. We’ll leave 3.7 and above for when we get to their respective exercises</w:t>
       </w:r>
     </w:p>
     <w:p>
@@ -7577,9 +7650,1062 @@
       <w:pPr>
         <w:pStyle w:val="Heading3"/>
       </w:pPr>
-      <w:bookmarkStart w:id="41" w:name="on-terminal-and-initial-objects-in-set"/>
-      <w:r>
-        <w:t xml:space="preserve">On terminal and initial objects in</w:t>
+      <w:bookmarkStart w:id="41" w:name="example-summary"/>
+      <w:r>
+        <w:t xml:space="preserve">Example summary</w:t>
+      </w:r>
+      <w:bookmarkEnd w:id="41"/>
+    </w:p>
+    <w:p>
+      <w:pPr>
+        <w:numPr>
+          <w:ilvl w:val="0"/>
+          <w:numId w:val="1001"/>
+        </w:numPr>
+      </w:pPr>
+      <w:r>
+        <w:t xml:space="preserve">(3.2): Set, category of sets as objects and set functions as morphisms.</w:t>
+      </w:r>
+    </w:p>
+    <w:p>
+      <w:pPr>
+        <w:numPr>
+          <w:ilvl w:val="0"/>
+          <w:numId w:val="1001"/>
+        </w:numPr>
+      </w:pPr>
+      <w:r>
+        <w:t xml:space="preserve">(3.3): preorder (or order, or equivalence relation) over a (single) set, transformed into a category; elements of the set as objects, and elements of the preorder (which is a relation, hence a subset of the cartesian product) as morphisms.</w:t>
+      </w:r>
+    </w:p>
+    <w:p>
+      <w:pPr>
+        <w:numPr>
+          <w:ilvl w:val="0"/>
+          <w:numId w:val="1001"/>
+        </w:numPr>
+      </w:pPr>
+      <w:r>
+        <w:t xml:space="preserve">(3.4): the powerset with the inclusion operator, transformed into a category; elements of the powerset (i.e., subsets of the set) as objects, and inclusion relations as morphisms (this is just an example of a preorder / order / equivalence category seen in 3.3).</w:t>
+      </w:r>
+    </w:p>
+    <w:p>
+      <w:pPr>
+        <w:numPr>
+          <w:ilvl w:val="0"/>
+          <w:numId w:val="1001"/>
+        </w:numPr>
+      </w:pPr>
+      <w:r>
+        <w:t xml:space="preserve">(3.5): slice categories</w:t>
+      </w:r>
+      <w:r>
+        <w:t xml:space="preserve"> </w:t>
+      </w:r>
+      <m:oMath>
+        <m:sSub>
+          <m:e>
+            <m:r>
+              <m:rPr>
+                <m:sty m:val="p"/>
+                <m:scr m:val="script"/>
+              </m:rPr>
+              <m:t>C</m:t>
+            </m:r>
+          </m:e>
+          <m:sub>
+            <m:r>
+              <m:t>A</m:t>
+            </m:r>
+          </m:sub>
+        </m:sSub>
+      </m:oMath>
+      <w:r>
+        <w:t xml:space="preserve">, categories which isolate a specific object</w:t>
+      </w:r>
+      <w:r>
+        <w:t xml:space="preserve"> </w:t>
+      </w:r>
+      <m:oMath>
+        <m:r>
+          <m:t>A</m:t>
+        </m:r>
+      </m:oMath>
+      <w:r>
+        <w:t xml:space="preserve"> </w:t>
+      </w:r>
+      <w:r>
+        <w:t xml:space="preserve">of a given category</w:t>
+      </w:r>
+      <w:r>
+        <w:t xml:space="preserve"> </w:t>
+      </w:r>
+      <m:oMath>
+        <m:r>
+          <m:rPr>
+            <m:sty m:val="p"/>
+            <m:scr m:val="script"/>
+          </m:rPr>
+          <m:t>C</m:t>
+        </m:r>
+      </m:oMath>
+      <w:r>
+        <w:t xml:space="preserve">, and studies the morphisms into that object; an object of</w:t>
+      </w:r>
+      <w:r>
+        <w:t xml:space="preserve"> </w:t>
+      </w:r>
+      <m:oMath>
+        <m:sSub>
+          <m:e>
+            <m:r>
+              <m:rPr>
+                <m:sty m:val="p"/>
+                <m:scr m:val="script"/>
+              </m:rPr>
+              <m:t>C</m:t>
+            </m:r>
+          </m:e>
+          <m:sub>
+            <m:r>
+              <m:t>A</m:t>
+            </m:r>
+          </m:sub>
+        </m:sSub>
+      </m:oMath>
+      <w:r>
+        <w:t xml:space="preserve"> </w:t>
+      </w:r>
+      <w:r>
+        <w:t xml:space="preserve">is any morphism from any arbitrary objet</w:t>
+      </w:r>
+      <w:r>
+        <w:t xml:space="preserve"> </w:t>
+      </w:r>
+      <m:oMath>
+        <m:r>
+          <m:t>Z</m:t>
+        </m:r>
+      </m:oMath>
+      <w:r>
+        <w:t xml:space="preserve"> </w:t>
+      </w:r>
+      <w:r>
+        <w:t xml:space="preserve">into</w:t>
+      </w:r>
+      <w:r>
+        <w:t xml:space="preserve"> </w:t>
+      </w:r>
+      <m:oMath>
+        <m:r>
+          <m:t>A</m:t>
+        </m:r>
+      </m:oMath>
+      <w:r>
+        <w:t xml:space="preserve"> </w:t>
+      </w:r>
+      <w:r>
+        <w:t xml:space="preserve">(not the homset</w:t>
+      </w:r>
+      <w:r>
+        <w:t xml:space="preserve"> </w:t>
+      </w:r>
+      <m:oMath>
+        <m:r>
+          <m:t>H</m:t>
+        </m:r>
+        <m:r>
+          <m:t>o</m:t>
+        </m:r>
+        <m:r>
+          <m:t>m</m:t>
+        </m:r>
+        <m:r>
+          <m:t>(</m:t>
+        </m:r>
+        <m:r>
+          <m:t>Z</m:t>
+        </m:r>
+        <m:r>
+          <m:t>,</m:t>
+        </m:r>
+        <m:r>
+          <m:t>A</m:t>
+        </m:r>
+        <m:r>
+          <m:t>)</m:t>
+        </m:r>
+      </m:oMath>
+      <w:r>
+        <w:t xml:space="preserve"> </w:t>
+      </w:r>
+      <w:r>
+        <w:t xml:space="preserve">itself !) and a morphism in</w:t>
+      </w:r>
+      <w:r>
+        <w:t xml:space="preserve"> </w:t>
+      </w:r>
+      <m:oMath>
+        <m:sSub>
+          <m:e>
+            <m:r>
+              <m:rPr>
+                <m:sty m:val="p"/>
+                <m:scr m:val="script"/>
+              </m:rPr>
+              <m:t>C</m:t>
+            </m:r>
+          </m:e>
+          <m:sub>
+            <m:r>
+              <m:t>A</m:t>
+            </m:r>
+          </m:sub>
+        </m:sSub>
+      </m:oMath>
+      <w:r>
+        <w:t xml:space="preserve"> </w:t>
+      </w:r>
+      <w:r>
+        <w:t xml:space="preserve">(from</w:t>
+      </w:r>
+      <w:r>
+        <w:t xml:space="preserve"> </w:t>
+      </w:r>
+      <m:oMath>
+        <m:sSub>
+          <m:e>
+            <m:r>
+              <m:t>z</m:t>
+            </m:r>
+          </m:e>
+          <m:sub>
+            <m:r>
+              <m:t>1</m:t>
+            </m:r>
+          </m:sub>
+        </m:sSub>
+        <m:r>
+          <m:t>∈</m:t>
+        </m:r>
+        <m:sSub>
+          <m:e>
+            <m:r>
+              <m:t>Z</m:t>
+            </m:r>
+          </m:e>
+          <m:sub>
+            <m:r>
+              <m:t>1</m:t>
+            </m:r>
+          </m:sub>
+        </m:sSub>
+        <m:r>
+          <m:t>→</m:t>
+        </m:r>
+        <m:r>
+          <m:t>A</m:t>
+        </m:r>
+      </m:oMath>
+      <w:r>
+        <w:t xml:space="preserve"> </w:t>
+      </w:r>
+      <w:r>
+        <w:t xml:space="preserve">to</w:t>
+      </w:r>
+      <w:r>
+        <w:t xml:space="preserve"> </w:t>
+      </w:r>
+      <m:oMath>
+        <m:sSub>
+          <m:e>
+            <m:r>
+              <m:t>z</m:t>
+            </m:r>
+          </m:e>
+          <m:sub>
+            <m:r>
+              <m:t>2</m:t>
+            </m:r>
+          </m:sub>
+        </m:sSub>
+        <m:r>
+          <m:t>∈</m:t>
+        </m:r>
+        <m:sSub>
+          <m:e>
+            <m:r>
+              <m:t>Z</m:t>
+            </m:r>
+          </m:e>
+          <m:sub>
+            <m:r>
+              <m:t>2</m:t>
+            </m:r>
+          </m:sub>
+        </m:sSub>
+        <m:r>
+          <m:t>→</m:t>
+        </m:r>
+        <m:r>
+          <m:t>A</m:t>
+        </m:r>
+      </m:oMath>
+      <w:r>
+        <w:t xml:space="preserve">) is a "raising"</w:t>
+      </w:r>
+      <w:r>
+        <w:t xml:space="preserve"> </w:t>
+      </w:r>
+      <m:oMath>
+        <m:sSub>
+          <m:e>
+            <m:r>
+              <m:t>σ</m:t>
+            </m:r>
+          </m:e>
+          <m:sub>
+            <m:r>
+              <m:t>A</m:t>
+            </m:r>
+          </m:sub>
+        </m:sSub>
+      </m:oMath>
+      <w:r>
+        <w:t xml:space="preserve"> </w:t>
+      </w:r>
+      <w:r>
+        <w:t xml:space="preserve">into</w:t>
+      </w:r>
+      <w:r>
+        <w:t xml:space="preserve"> </w:t>
+      </w:r>
+      <m:oMath>
+        <m:sSub>
+          <m:e>
+            <m:r>
+              <m:rPr>
+                <m:sty m:val="p"/>
+                <m:scr m:val="script"/>
+              </m:rPr>
+              <m:t>C</m:t>
+            </m:r>
+          </m:e>
+          <m:sub>
+            <m:r>
+              <m:t>A</m:t>
+            </m:r>
+          </m:sub>
+        </m:sSub>
+      </m:oMath>
+      <w:r>
+        <w:t xml:space="preserve"> </w:t>
+      </w:r>
+      <w:r>
+        <w:t xml:space="preserve">of a morphism</w:t>
+      </w:r>
+      <w:r>
+        <w:t xml:space="preserve"> </w:t>
+      </w:r>
+      <m:oMath>
+        <m:r>
+          <m:t>σ</m:t>
+        </m:r>
+        <m:r>
+          <m:t>∈</m:t>
+        </m:r>
+        <m:sSub>
+          <m:e>
+            <m:r>
+              <m:t>Z</m:t>
+            </m:r>
+          </m:e>
+          <m:sub>
+            <m:r>
+              <m:t>1</m:t>
+            </m:r>
+          </m:sub>
+        </m:sSub>
+        <m:r>
+          <m:t>→</m:t>
+        </m:r>
+        <m:sSub>
+          <m:e>
+            <m:r>
+              <m:t>Z</m:t>
+            </m:r>
+          </m:e>
+          <m:sub>
+            <m:r>
+              <m:t>2</m:t>
+            </m:r>
+          </m:sub>
+        </m:sSub>
+      </m:oMath>
+      <w:r>
+        <w:t xml:space="preserve"> </w:t>
+      </w:r>
+      <w:r>
+        <w:t xml:space="preserve">in</w:t>
+      </w:r>
+      <w:r>
+        <w:t xml:space="preserve"> </w:t>
+      </w:r>
+      <m:oMath>
+        <m:r>
+          <m:rPr>
+            <m:sty m:val="p"/>
+            <m:scr m:val="script"/>
+          </m:rPr>
+          <m:t>C</m:t>
+        </m:r>
+      </m:oMath>
+      <w:r>
+        <w:t xml:space="preserve"> </w:t>
+      </w:r>
+      <w:r>
+        <w:t xml:space="preserve">that preserves composition on morphisms in</w:t>
+      </w:r>
+      <w:r>
+        <w:t xml:space="preserve"> </w:t>
+      </w:r>
+      <m:oMath>
+        <m:r>
+          <m:rPr>
+            <m:sty m:val="p"/>
+            <m:scr m:val="script"/>
+          </m:rPr>
+          <m:t>C</m:t>
+        </m:r>
+      </m:oMath>
+      <w:r>
+        <w:t xml:space="preserve"> </w:t>
+      </w:r>
+      <w:r>
+        <w:t xml:space="preserve">(i.e.,</w:t>
+      </w:r>
+      <w:r>
+        <w:t xml:space="preserve"> </w:t>
+      </w:r>
+      <m:oMath>
+        <m:sSub>
+          <m:e>
+            <m:r>
+              <m:t>z</m:t>
+            </m:r>
+          </m:e>
+          <m:sub>
+            <m:r>
+              <m:t>1</m:t>
+            </m:r>
+          </m:sub>
+        </m:sSub>
+        <m:r>
+          <m:t>=</m:t>
+        </m:r>
+        <m:sSub>
+          <m:e>
+            <m:r>
+              <m:t>z</m:t>
+            </m:r>
+          </m:e>
+          <m:sub>
+            <m:r>
+              <m:t>2</m:t>
+            </m:r>
+          </m:sub>
+        </m:sSub>
+        <m:r>
+          <m:t>σ</m:t>
+        </m:r>
+        <m:r>
+          <m:t>⇒</m:t>
+        </m:r>
+        <m:sSub>
+          <m:e>
+            <m:r>
+              <m:t>σ</m:t>
+            </m:r>
+          </m:e>
+          <m:sub>
+            <m:r>
+              <m:t>A</m:t>
+            </m:r>
+          </m:sub>
+        </m:sSub>
+        <m:sSub>
+          <m:e>
+            <m:r>
+              <m:t>z</m:t>
+            </m:r>
+          </m:e>
+          <m:sub>
+            <m:r>
+              <m:t>1</m:t>
+            </m:r>
+          </m:sub>
+        </m:sSub>
+        <m:r>
+          <m:t>=</m:t>
+        </m:r>
+        <m:sSub>
+          <m:e>
+            <m:r>
+              <m:t>z</m:t>
+            </m:r>
+          </m:e>
+          <m:sub>
+            <m:r>
+              <m:t>2</m:t>
+            </m:r>
+          </m:sub>
+        </m:sSub>
+      </m:oMath>
+      <w:r>
+        <w:t xml:space="preserve">).</w:t>
+      </w:r>
+    </w:p>
+    <w:p>
+      <w:pPr>
+        <w:numPr>
+          <w:ilvl w:val="0"/>
+          <w:numId w:val="1001"/>
+        </w:numPr>
+      </w:pPr>
+      <w:r>
+        <w:t xml:space="preserve">(3.6): combining examples 3.3 and 3.5, first start with an order category on the set</w:t>
+      </w:r>
+      <w:r>
+        <w:t xml:space="preserve"> </w:t>
+      </w:r>
+      <m:oMath>
+        <m:r>
+          <m:rPr>
+            <m:sty m:val="p"/>
+            <m:scr m:val="double-struck"/>
+          </m:rPr>
+          <m:t>Z</m:t>
+        </m:r>
+      </m:oMath>
+      <w:r>
+        <w:t xml:space="preserve"> </w:t>
+      </w:r>
+      <w:r>
+        <w:t xml:space="preserve">(there is a morphism</w:t>
+      </w:r>
+      <w:r>
+        <w:t xml:space="preserve"> </w:t>
+      </w:r>
+      <m:oMath>
+        <m:r>
+          <m:t>m</m:t>
+        </m:r>
+        <m:r>
+          <m:t>→</m:t>
+        </m:r>
+        <m:r>
+          <m:t>n</m:t>
+        </m:r>
+      </m:oMath>
+      <w:r>
+        <w:t xml:space="preserve"> </w:t>
+      </w:r>
+      <w:r>
+        <w:t xml:space="preserve">iff</w:t>
+      </w:r>
+      <w:r>
+        <w:t xml:space="preserve"> </w:t>
+      </w:r>
+      <m:oMath>
+        <m:r>
+          <m:t>m</m:t>
+        </m:r>
+        <m:r>
+          <m:t>≤</m:t>
+        </m:r>
+        <m:r>
+          <m:t>n</m:t>
+        </m:r>
+      </m:oMath>
+      <w:r>
+        <w:t xml:space="preserve">), then select a specific object (here,</w:t>
+      </w:r>
+      <w:r>
+        <w:t xml:space="preserve"> </w:t>
+      </w:r>
+      <m:oMath>
+        <m:r>
+          <m:t>A</m:t>
+        </m:r>
+        <m:r>
+          <m:t>=</m:t>
+        </m:r>
+        <m:r>
+          <m:t>3</m:t>
+        </m:r>
+      </m:oMath>
+      <w:r>
+        <w:t xml:space="preserve">) then study all morphisms of the category into</w:t>
+      </w:r>
+      <w:r>
+        <w:t xml:space="preserve"> </w:t>
+      </w:r>
+      <m:oMath>
+        <m:r>
+          <m:t>A</m:t>
+        </m:r>
+      </m:oMath>
+      <w:r>
+        <w:t xml:space="preserve"> </w:t>
+      </w:r>
+      <w:r>
+        <w:t xml:space="preserve">(so the relation</w:t>
+      </w:r>
+      <w:r>
+        <w:t xml:space="preserve"> </w:t>
+      </w:r>
+      <m:oMath>
+        <m:r>
+          <m:t>n</m:t>
+        </m:r>
+        <m:r>
+          <m:t>≤</m:t>
+        </m:r>
+        <m:r>
+          <m:t>3</m:t>
+        </m:r>
+      </m:oMath>
+      <w:r>
+        <w:t xml:space="preserve"> </w:t>
+      </w:r>
+      <w:r>
+        <w:t xml:space="preserve">for any</w:t>
+      </w:r>
+      <w:r>
+        <w:t xml:space="preserve"> </w:t>
+      </w:r>
+      <m:oMath>
+        <m:r>
+          <m:t>Z</m:t>
+        </m:r>
+        <m:r>
+          <m:t>=</m:t>
+        </m:r>
+        <m:r>
+          <m:t>n</m:t>
+        </m:r>
+      </m:oMath>
+      <w:r>
+        <w:t xml:space="preserve">); the morphisms</w:t>
+      </w:r>
+      <w:r>
+        <w:t xml:space="preserve"> </w:t>
+      </w:r>
+      <m:oMath>
+        <m:sSub>
+          <m:e>
+            <m:r>
+              <m:t>σ</m:t>
+            </m:r>
+          </m:e>
+          <m:sub>
+            <m:r>
+              <m:t>3</m:t>
+            </m:r>
+          </m:sub>
+        </m:sSub>
+        <m:r>
+          <m:t>=</m:t>
+        </m:r>
+        <m:r>
+          <m:t>(</m:t>
+        </m:r>
+        <m:r>
+          <m:t>m</m:t>
+        </m:r>
+        <m:r>
+          <m:t>,</m:t>
+        </m:r>
+        <m:r>
+          <m:t>3</m:t>
+        </m:r>
+        <m:r>
+          <m:t>)</m:t>
+        </m:r>
+        <m:r>
+          <m:t>→</m:t>
+        </m:r>
+        <m:r>
+          <m:t>(</m:t>
+        </m:r>
+        <m:r>
+          <m:t>n</m:t>
+        </m:r>
+        <m:r>
+          <m:t>,</m:t>
+        </m:r>
+        <m:r>
+          <m:t>3</m:t>
+        </m:r>
+        <m:r>
+          <m:t>)</m:t>
+        </m:r>
+      </m:oMath>
+      <w:r>
+        <w:t xml:space="preserve"> </w:t>
+      </w:r>
+      <w:r>
+        <w:t xml:space="preserve">are then simply given by the transitivity of</w:t>
+      </w:r>
+      <w:r>
+        <w:t xml:space="preserve"> </w:t>
+      </w:r>
+      <m:oMath>
+        <m:r>
+          <m:t>≤</m:t>
+        </m:r>
+      </m:oMath>
+      <w:r>
+        <w:t xml:space="preserve">, i.e.,</w:t>
+      </w:r>
+      <w:r>
+        <w:t xml:space="preserve"> </w:t>
+      </w:r>
+      <m:oMath>
+        <m:r>
+          <m:t>m</m:t>
+        </m:r>
+        <m:r>
+          <m:t>≤</m:t>
+        </m:r>
+        <m:r>
+          <m:t>n</m:t>
+        </m:r>
+        <m:r>
+          <m:t>≤</m:t>
+        </m:r>
+        <m:r>
+          <m:t>3</m:t>
+        </m:r>
+      </m:oMath>
+      <w:r>
+        <w:t xml:space="preserve"> </w:t>
+      </w:r>
+      <w:r>
+        <w:t xml:space="preserve">(</w:t>
+      </w:r>
+      <m:oMath>
+        <m:r>
+          <m:t>(</m:t>
+        </m:r>
+        <m:r>
+          <m:t>m</m:t>
+        </m:r>
+        <m:r>
+          <m:t>,</m:t>
+        </m:r>
+        <m:r>
+          <m:t>3</m:t>
+        </m:r>
+        <m:r>
+          <m:t>)</m:t>
+        </m:r>
+        <m:r>
+          <m:t>→</m:t>
+        </m:r>
+        <m:r>
+          <m:t>(</m:t>
+        </m:r>
+        <m:r>
+          <m:t>n</m:t>
+        </m:r>
+        <m:r>
+          <m:t>,</m:t>
+        </m:r>
+        <m:r>
+          <m:t>3</m:t>
+        </m:r>
+        <m:r>
+          <m:t>)</m:t>
+        </m:r>
+      </m:oMath>
+      <w:r>
+        <w:t xml:space="preserve"> </w:t>
+      </w:r>
+      <w:r>
+        <w:t xml:space="preserve">corresponds to</w:t>
+      </w:r>
+      <w:r>
+        <w:t xml:space="preserve"> </w:t>
+      </w:r>
+      <m:oMath>
+        <m:r>
+          <m:t>m</m:t>
+        </m:r>
+        <m:r>
+          <m:t>≤</m:t>
+        </m:r>
+        <m:r>
+          <m:t>3</m:t>
+        </m:r>
+        <m:r>
+          <m:t>⇒</m:t>
+        </m:r>
+        <m:r>
+          <m:t>n</m:t>
+        </m:r>
+        <m:r>
+          <m:t>≤</m:t>
+        </m:r>
+        <m:r>
+          <m:t>3</m:t>
+        </m:r>
+      </m:oMath>
+      <w:r>
+        <w:t xml:space="preserve">, meaning our</w:t>
+      </w:r>
+      <w:r>
+        <w:t xml:space="preserve"> </w:t>
+      </w:r>
+      <m:oMath>
+        <m:sSub>
+          <m:e>
+            <m:r>
+              <m:t>z</m:t>
+            </m:r>
+          </m:e>
+          <m:sub>
+            <m:r>
+              <m:t>1</m:t>
+            </m:r>
+          </m:sub>
+        </m:sSub>
+        <m:r>
+          <m:t>=</m:t>
+        </m:r>
+        <m:sSub>
+          <m:e>
+            <m:r>
+              <m:t>z</m:t>
+            </m:r>
+          </m:e>
+          <m:sub>
+            <m:r>
+              <m:t>2</m:t>
+            </m:r>
+          </m:sub>
+        </m:sSub>
+        <m:r>
+          <m:t>σ</m:t>
+        </m:r>
+      </m:oMath>
+      <w:r>
+        <w:t xml:space="preserve"> </w:t>
+      </w:r>
+      <w:r>
+        <w:t xml:space="preserve">transforming into</w:t>
+      </w:r>
+      <w:r>
+        <w:t xml:space="preserve"> </w:t>
+      </w:r>
+      <m:oMath>
+        <m:sSub>
+          <m:e>
+            <m:r>
+              <m:t>σ</m:t>
+            </m:r>
+          </m:e>
+          <m:sub>
+            <m:r>
+              <m:t>A</m:t>
+            </m:r>
+          </m:sub>
+        </m:sSub>
+        <m:sSub>
+          <m:e>
+            <m:r>
+              <m:t>z</m:t>
+            </m:r>
+          </m:e>
+          <m:sub>
+            <m:r>
+              <m:t>1</m:t>
+            </m:r>
+          </m:sub>
+        </m:sSub>
+        <m:r>
+          <m:t>=</m:t>
+        </m:r>
+        <m:sSub>
+          <m:e>
+            <m:r>
+              <m:t>z</m:t>
+            </m:r>
+          </m:e>
+          <m:sub>
+            <m:r>
+              <m:t>2</m:t>
+            </m:r>
+          </m:sub>
+        </m:sSub>
+      </m:oMath>
+      <w:r>
+        <w:t xml:space="preserve">, here, corresponds to</w:t>
+      </w:r>
+      <w:r>
+        <w:t xml:space="preserve"> </w:t>
+      </w:r>
+      <m:oMath>
+        <m:r>
+          <m:t>(</m:t>
+        </m:r>
+        <m:r>
+          <m:t>m</m:t>
+        </m:r>
+        <m:r>
+          <m:t>≤</m:t>
+        </m:r>
+        <m:r>
+          <m:t>3</m:t>
+        </m:r>
+        <m:r>
+          <m:t>)</m:t>
+        </m:r>
+        <m:r>
+          <m:t>=</m:t>
+        </m:r>
+        <m:r>
+          <m:t>(</m:t>
+        </m:r>
+        <m:r>
+          <m:t>n</m:t>
+        </m:r>
+        <m:r>
+          <m:t>≤</m:t>
+        </m:r>
+        <m:r>
+          <m:t>3</m:t>
+        </m:r>
+        <m:r>
+          <m:t>)</m:t>
+        </m:r>
+        <m:r>
+          <m:t>∩</m:t>
+        </m:r>
+        <m:r>
+          <m:t>(</m:t>
+        </m:r>
+        <m:r>
+          <m:t>m</m:t>
+        </m:r>
+        <m:r>
+          <m:t>≤</m:t>
+        </m:r>
+        <m:r>
+          <m:t>n</m:t>
+        </m:r>
+        <m:r>
+          <m:t>)</m:t>
+        </m:r>
+      </m:oMath>
+      <w:r>
+        <w:t xml:space="preserve"> </w:t>
+      </w:r>
+      <w:r>
+        <w:t xml:space="preserve">is transformed into</w:t>
+      </w:r>
+      <w:r>
+        <w:t xml:space="preserve"> </w:t>
+      </w:r>
+      <m:oMath>
+        <m:r>
+          <m:t>(</m:t>
+        </m:r>
+        <m:r>
+          <m:t>m</m:t>
+        </m:r>
+        <m:r>
+          <m:t>≤</m:t>
+        </m:r>
+        <m:r>
+          <m:t>3</m:t>
+        </m:r>
+        <m:r>
+          <m:t>⇒</m:t>
+        </m:r>
+        <m:r>
+          <m:t>n</m:t>
+        </m:r>
+        <m:r>
+          <m:t>≤</m:t>
+        </m:r>
+        <m:r>
+          <m:t>3</m:t>
+        </m:r>
+        <m:r>
+          <m:t>)</m:t>
+        </m:r>
+        <m:r>
+          <m:t>∩</m:t>
+        </m:r>
+        <m:r>
+          <m:t>(</m:t>
+        </m:r>
+        <m:r>
+          <m:t>m</m:t>
+        </m:r>
+        <m:r>
+          <m:t>≤</m:t>
+        </m:r>
+        <m:r>
+          <m:t>3</m:t>
+        </m:r>
+        <m:r>
+          <m:t>)</m:t>
+        </m:r>
+        <m:r>
+          <m:t>⇔</m:t>
+        </m:r>
+        <m:r>
+          <m:t>(</m:t>
+        </m:r>
+        <m:r>
+          <m:t>n</m:t>
+        </m:r>
+        <m:r>
+          <m:t>≤</m:t>
+        </m:r>
+        <m:r>
+          <m:t>3</m:t>
+        </m:r>
+        <m:r>
+          <m:t>)</m:t>
+        </m:r>
+      </m:oMath>
+      <w:r>
+        <w:t xml:space="preserve">).</w:t>
+      </w:r>
+    </w:p>
+    <w:p>
+      <w:pPr>
+        <w:numPr>
+          <w:ilvl w:val="0"/>
+          <w:numId w:val="1001"/>
+        </w:numPr>
+      </w:pPr>
+      <w:r>
+        <w:t xml:space="preserve">(3.7): coslice categories (morphisms out of a chosen object).</w:t>
+      </w:r>
+    </w:p>
+    <w:p>
+      <w:pPr>
+        <w:numPr>
+          <w:ilvl w:val="0"/>
+          <w:numId w:val="1001"/>
+        </w:numPr>
+      </w:pPr>
+      <w:r>
+        <w:t xml:space="preserve">(3.8): the category</w:t>
       </w:r>
       <w:r>
         <w:t xml:space="preserve"> </w:t>
@@ -7590,7 +8716,143 @@
         </w:rPr>
         <w:t xml:space="preserve">Set</w:t>
       </w:r>
-      <w:bookmarkEnd w:id="41"/>
+      <m:oMath>
+        <m:sSup>
+          <m:e>
+            <m:r>
+              <m:t>​</m:t>
+            </m:r>
+          </m:e>
+          <m:sup>
+            <m:r>
+              <m:t>⋆</m:t>
+            </m:r>
+          </m:sup>
+        </m:sSup>
+      </m:oMath>
+      <w:r>
+        <w:t xml:space="preserve"> </w:t>
+      </w:r>
+      <w:r>
+        <w:t xml:space="preserve">of pointed sets, a coslice category over</w:t>
+      </w:r>
+      <w:r>
+        <w:t xml:space="preserve"> </w:t>
+      </w:r>
+      <w:r>
+        <w:rPr>
+          <w:b/>
+        </w:rPr>
+        <w:t xml:space="preserve">Set</w:t>
+      </w:r>
+      <w:r>
+        <w:t xml:space="preserve"> </w:t>
+      </w:r>
+      <w:r>
+        <w:t xml:space="preserve">and any singleton set</w:t>
+      </w:r>
+      <w:r>
+        <w:t xml:space="preserve"> </w:t>
+      </w:r>
+      <m:oMath>
+        <m:r>
+          <m:t>{</m:t>
+        </m:r>
+        <m:r>
+          <m:t>⋆</m:t>
+        </m:r>
+        <m:r>
+          <m:t>}</m:t>
+        </m:r>
+      </m:oMath>
+      <w:r>
+        <w:t xml:space="preserve">. Objects in</w:t>
+      </w:r>
+      <w:r>
+        <w:t xml:space="preserve"> </w:t>
+      </w:r>
+      <w:r>
+        <w:rPr>
+          <w:b/>
+        </w:rPr>
+        <w:t xml:space="preserve">Set</w:t>
+      </w:r>
+      <m:oMath>
+        <m:sSup>
+          <m:e>
+            <m:r>
+              <m:t>​</m:t>
+            </m:r>
+          </m:e>
+          <m:sup>
+            <m:r>
+              <m:t>⋆</m:t>
+            </m:r>
+          </m:sup>
+        </m:sSup>
+      </m:oMath>
+      <w:r>
+        <w:t xml:space="preserve"> </w:t>
+      </w:r>
+      <w:r>
+        <w:t xml:space="preserve">are regular sets, but with a unique distinguished element; morphisms are any set functions that map the domain’s distinguised element to the codomain’s distinguished element.</w:t>
+      </w:r>
+    </w:p>
+    <w:p>
+      <w:pPr>
+        <w:numPr>
+          <w:ilvl w:val="0"/>
+          <w:numId w:val="1001"/>
+        </w:numPr>
+      </w:pPr>
+      <w:r>
+        <w:t xml:space="preserve">(3.9): "bislice" and "bicoslice" categories, basically a similar construct as slice and coslice, but taking two objects of the starting category, and studying pairs of morphisms (from a common domain, resp codomain) into (resp from) this pair.</w:t>
+      </w:r>
+    </w:p>
+    <w:p>
+      <w:pPr>
+        <w:numPr>
+          <w:ilvl w:val="0"/>
+          <w:numId w:val="1001"/>
+        </w:numPr>
+      </w:pPr>
+      <w:r>
+        <w:t xml:space="preserve">(3.10): "fibered bislice" and "fibered bicoslice" categories, once again a similair construct, but this time taking two</w:t>
+      </w:r>
+      <w:r>
+        <w:t xml:space="preserve"> </w:t>
+      </w:r>
+      <w:r>
+        <w:rPr>
+          <w:i/>
+        </w:rPr>
+        <w:t xml:space="preserve">morphisms</w:t>
+      </w:r>
+      <w:r>
+        <w:t xml:space="preserve"> </w:t>
+      </w:r>
+      <w:r>
+        <w:t xml:space="preserve">into a common set C (resp. from a common set C).</w:t>
+      </w:r>
+    </w:p>
+    <w:p>
+      <w:pPr>
+        <w:pStyle w:val="Heading3"/>
+      </w:pPr>
+      <w:bookmarkStart w:id="42" w:name="on-terminal-and-initial-objects-in-set"/>
+      <w:r>
+        <w:t xml:space="preserve">On terminal and initial objects in</w:t>
+      </w:r>
+      <w:r>
+        <w:t xml:space="preserve"> </w:t>
+      </w:r>
+      <w:r>
+        <w:rPr>
+          <w:b/>
+        </w:rPr>
+        <w:t xml:space="preserve">Set</w:t>
+      </w:r>
+      <w:bookmarkEnd w:id="42"/>
     </w:p>
     <w:p>
       <w:pPr>
@@ -7852,11 +9114,11 @@
       <w:pPr>
         <w:pStyle w:val="Heading3"/>
       </w:pPr>
-      <w:bookmarkStart w:id="42" w:name="X44fe818798854123a94d2fc16923784ffbc3d10"/>
+      <w:bookmarkStart w:id="43" w:name="X44fe818798854123a94d2fc16923784ffbc3d10"/>
       <w:r>
         <w:t xml:space="preserve">Restrictions and extensions of functions, and its consequences on a function’s nature</w:t>
       </w:r>
-      <w:bookmarkEnd w:id="42"/>
+      <w:bookmarkEnd w:id="43"/>
     </w:p>
     <w:p>
       <w:pPr>
@@ -7870,7 +9132,7 @@
       <w:pPr>
         <w:numPr>
           <w:ilvl w:val="0"/>
-          <w:numId w:val="1001"/>
+          <w:numId w:val="1002"/>
         </w:numPr>
       </w:pPr>
       <w:r>
@@ -7881,7 +9143,7 @@
       <w:pPr>
         <w:numPr>
           <w:ilvl w:val="0"/>
-          <w:numId w:val="1001"/>
+          <w:numId w:val="1002"/>
         </w:numPr>
       </w:pPr>
       <w:r>
@@ -7892,7 +9154,7 @@
       <w:pPr>
         <w:numPr>
           <w:ilvl w:val="0"/>
-          <w:numId w:val="1001"/>
+          <w:numId w:val="1002"/>
         </w:numPr>
       </w:pPr>
       <w:r>
@@ -8889,370 +10151,2474 @@
     </w:p>
     <w:p>
       <w:pPr>
-        <w:pStyle w:val="Heading1"/>
-      </w:pPr>
-      <w:bookmarkStart w:id="43" w:name="lexicon"/>
-      <w:r>
-        <w:t xml:space="preserve">Lexicon</w:t>
-      </w:r>
-      <w:bookmarkEnd w:id="43"/>
-    </w:p>
-    <w:p>
-      <w:pPr>
-        <w:pStyle w:val="Heading2"/>
-      </w:pPr>
-      <w:bookmarkStart w:id="44" w:name="chapter-1"/>
-      <w:r>
-        <w:t xml:space="preserve">Chapter 1</w:t>
+        <w:pStyle w:val="Heading3"/>
+      </w:pPr>
+      <w:bookmarkStart w:id="44" w:name="X1bbb863667ef3f9ef5819e2a6b8152f3fd7da58"/>
+      <w:r>
+        <w:t xml:space="preserve">On the morphisms of slice and coslice categories</w:t>
       </w:r>
       <w:bookmarkEnd w:id="44"/>
     </w:p>
     <w:p>
       <w:pPr>
-        <w:pStyle w:val="Heading3"/>
-      </w:pPr>
-      <w:bookmarkStart w:id="45" w:name="section-1"/>
-      <w:r>
-        <w:t xml:space="preserve">Section 1</w:t>
+        <w:pStyle w:val="FirstParagraph"/>
+      </w:pPr>
+      <w:r>
+        <w:t xml:space="preserve">Given a base category</w:t>
+      </w:r>
+      <w:r>
+        <w:t xml:space="preserve"> </w:t>
+      </w:r>
+      <m:oMath>
+        <m:r>
+          <m:rPr>
+            <m:sty m:val="p"/>
+            <m:scr m:val="script"/>
+          </m:rPr>
+          <m:t>C</m:t>
+        </m:r>
+      </m:oMath>
+      <w:r>
+        <w:t xml:space="preserve">, and some set</w:t>
+      </w:r>
+      <w:r>
+        <w:t xml:space="preserve"> </w:t>
+      </w:r>
+      <m:oMath>
+        <m:r>
+          <m:t>A</m:t>
+        </m:r>
+      </m:oMath>
+      <w:r>
+        <w:t xml:space="preserve"> </w:t>
+      </w:r>
+      <w:r>
+        <w:t xml:space="preserve">we wish to study the homsets of the slice (resp. coslice) category</w:t>
+      </w:r>
+      <w:r>
+        <w:t xml:space="preserve"> </w:t>
+      </w:r>
+      <m:oMath>
+        <m:sSub>
+          <m:e>
+            <m:r>
+              <m:rPr>
+                <m:sty m:val="p"/>
+                <m:scr m:val="script"/>
+              </m:rPr>
+              <m:t>C</m:t>
+            </m:r>
+          </m:e>
+          <m:sub>
+            <m:r>
+              <m:t>A</m:t>
+            </m:r>
+          </m:sub>
+        </m:sSub>
+      </m:oMath>
+      <w:r>
+        <w:t xml:space="preserve"> </w:t>
+      </w:r>
+      <w:r>
+        <w:t xml:space="preserve">(resp.</w:t>
+      </w:r>
+      <w:r>
+        <w:t xml:space="preserve"> </w:t>
+      </w:r>
+      <m:oMath>
+        <m:sSup>
+          <m:e>
+            <m:r>
+              <m:rPr>
+                <m:sty m:val="p"/>
+                <m:scr m:val="script"/>
+              </m:rPr>
+              <m:t>C</m:t>
+            </m:r>
+          </m:e>
+          <m:sup>
+            <m:r>
+              <m:t>A</m:t>
+            </m:r>
+          </m:sup>
+        </m:sSup>
+      </m:oMath>
+      <w:r>
+        <w:t xml:space="preserve">.</w:t>
+      </w:r>
+      <w:r>
+        <w:t xml:space="preserve"> </w:t>
+      </w:r>
+      <w:r>
+        <w:rPr>
+          <w:b/>
+        </w:rPr>
+        <w:t xml:space="preserve">These homsets might be empty, or have more than one element.</w:t>
+      </w:r>
+    </w:p>
+    <w:p>
+      <w:pPr>
+        <w:pStyle w:val="BodyText"/>
+      </w:pPr>
+      <w:r>
+        <w:t xml:space="preserve">We remind that slice categories consider</w:t>
+      </w:r>
+      <w:r>
+        <w:t xml:space="preserve"> </w:t>
+      </w:r>
+      <w:r>
+        <w:rPr>
+          <w:i/>
+        </w:rPr>
+        <w:t xml:space="preserve">morphisms to A</w:t>
+      </w:r>
+      <w:r>
+        <w:t xml:space="preserve"> </w:t>
+      </w:r>
+      <w:r>
+        <w:t xml:space="preserve">as their</w:t>
+      </w:r>
+      <w:r>
+        <w:t xml:space="preserve"> </w:t>
+      </w:r>
+      <w:r>
+        <w:rPr>
+          <w:i/>
+        </w:rPr>
+        <w:t xml:space="preserve">objects</w:t>
+      </w:r>
+      <w:r>
+        <w:t xml:space="preserve"> </w:t>
+      </w:r>
+      <w:r>
+        <w:t xml:space="preserve">(written as</w:t>
+      </w:r>
+      <w:r>
+        <w:t xml:space="preserve"> </w:t>
+      </w:r>
+      <m:oMath>
+        <m:r>
+          <m:t>(</m:t>
+        </m:r>
+        <m:r>
+          <m:t>Z</m:t>
+        </m:r>
+        <m:r>
+          <m:t>,</m:t>
+        </m:r>
+        <m:r>
+          <m:t>φ</m:t>
+        </m:r>
+        <m:r>
+          <m:t>)</m:t>
+        </m:r>
+      </m:oMath>
+      <w:r>
+        <w:t xml:space="preserve"> </w:t>
+      </w:r>
+      <w:r>
+        <w:t xml:space="preserve">for any</w:t>
+      </w:r>
+      <w:r>
+        <w:t xml:space="preserve"> </w:t>
+      </w:r>
+      <m:oMath>
+        <m:r>
+          <m:t>φ</m:t>
+        </m:r>
+        <m:r>
+          <m:t>:</m:t>
+        </m:r>
+        <m:r>
+          <m:t>Z</m:t>
+        </m:r>
+        <m:r>
+          <m:t>→</m:t>
+        </m:r>
+        <m:r>
+          <m:t>A</m:t>
+        </m:r>
+      </m:oMath>
+      <w:r>
+        <w:t xml:space="preserve">), while coslice categories consider</w:t>
+      </w:r>
+      <w:r>
+        <w:t xml:space="preserve"> </w:t>
+      </w:r>
+      <w:r>
+        <w:rPr>
+          <w:i/>
+        </w:rPr>
+        <w:t xml:space="preserve">morphisms from A</w:t>
+      </w:r>
+      <w:r>
+        <w:t xml:space="preserve"> </w:t>
+      </w:r>
+      <w:r>
+        <w:t xml:space="preserve">as their</w:t>
+      </w:r>
+      <w:r>
+        <w:t xml:space="preserve"> </w:t>
+      </w:r>
+      <w:r>
+        <w:rPr>
+          <w:i/>
+        </w:rPr>
+        <w:t xml:space="preserve">objects</w:t>
+      </w:r>
+      <w:r>
+        <w:t xml:space="preserve"> </w:t>
+      </w:r>
+      <w:r>
+        <w:t xml:space="preserve">(written as</w:t>
+      </w:r>
+      <w:r>
+        <w:t xml:space="preserve"> </w:t>
+      </w:r>
+      <m:oMath>
+        <m:r>
+          <m:t>(</m:t>
+        </m:r>
+        <m:r>
+          <m:t>φ</m:t>
+        </m:r>
+        <m:r>
+          <m:t>,</m:t>
+        </m:r>
+        <m:r>
+          <m:t>Z</m:t>
+        </m:r>
+        <m:r>
+          <m:t>)</m:t>
+        </m:r>
+      </m:oMath>
+      <w:r>
+        <w:t xml:space="preserve"> </w:t>
+      </w:r>
+      <w:r>
+        <w:t xml:space="preserve">for any</w:t>
+      </w:r>
+      <w:r>
+        <w:t xml:space="preserve"> </w:t>
+      </w:r>
+      <m:oMath>
+        <m:r>
+          <m:t>φ</m:t>
+        </m:r>
+        <m:r>
+          <m:t>:</m:t>
+        </m:r>
+        <m:r>
+          <m:t>A</m:t>
+        </m:r>
+        <m:r>
+          <m:t>→</m:t>
+        </m:r>
+        <m:r>
+          <m:t>Z</m:t>
+        </m:r>
+      </m:oMath>
+      <w:r>
+        <w:t xml:space="preserve">.</w:t>
+      </w:r>
+      <w:r>
+        <w:t xml:space="preserve"> </w:t>
+      </w:r>
+      <w:r>
+        <w:rPr>
+          <w:i/>
+        </w:rPr>
+        <w:t xml:space="preserve">Morphisms</w:t>
+      </w:r>
+      <w:r>
+        <w:t xml:space="preserve">, of the form</w:t>
+      </w:r>
+      <w:r>
+        <w:t xml:space="preserve"> </w:t>
+      </w:r>
+      <m:oMath>
+        <m:sSub>
+          <m:e>
+            <m:r>
+              <m:t>σ</m:t>
+            </m:r>
+          </m:e>
+          <m:sub>
+            <m:r>
+              <m:t>A</m:t>
+            </m:r>
+          </m:sub>
+        </m:sSub>
+        <m:r>
+          <m:t>:</m:t>
+        </m:r>
+        <m:r>
+          <m:t>(</m:t>
+        </m:r>
+        <m:sSub>
+          <m:e>
+            <m:r>
+              <m:t>Z</m:t>
+            </m:r>
+          </m:e>
+          <m:sub>
+            <m:r>
+              <m:t>1</m:t>
+            </m:r>
+          </m:sub>
+        </m:sSub>
+        <m:r>
+          <m:t>,</m:t>
+        </m:r>
+        <m:sSub>
+          <m:e>
+            <m:r>
+              <m:t>φ</m:t>
+            </m:r>
+          </m:e>
+          <m:sub>
+            <m:r>
+              <m:t>1</m:t>
+            </m:r>
+          </m:sub>
+        </m:sSub>
+        <m:r>
+          <m:t>)</m:t>
+        </m:r>
+        <m:r>
+          <m:t>→</m:t>
+        </m:r>
+        <m:r>
+          <m:t>(</m:t>
+        </m:r>
+        <m:sSub>
+          <m:e>
+            <m:r>
+              <m:t>Z</m:t>
+            </m:r>
+          </m:e>
+          <m:sub>
+            <m:r>
+              <m:t>2</m:t>
+            </m:r>
+          </m:sub>
+        </m:sSub>
+        <m:r>
+          <m:t>,</m:t>
+        </m:r>
+        <m:sSub>
+          <m:e>
+            <m:r>
+              <m:t>φ</m:t>
+            </m:r>
+          </m:e>
+          <m:sub>
+            <m:r>
+              <m:t>2</m:t>
+            </m:r>
+          </m:sub>
+        </m:sSub>
+        <m:r>
+          <m:t>)</m:t>
+        </m:r>
+      </m:oMath>
+      <w:r>
+        <w:t xml:space="preserve"> </w:t>
+      </w:r>
+      <w:r>
+        <w:t xml:space="preserve">(resp.</w:t>
+      </w:r>
+      <w:r>
+        <w:t xml:space="preserve"> </w:t>
+      </w:r>
+      <m:oMath>
+        <m:sSup>
+          <m:e>
+            <m:r>
+              <m:t>σ</m:t>
+            </m:r>
+          </m:e>
+          <m:sup>
+            <m:r>
+              <m:t>A</m:t>
+            </m:r>
+          </m:sup>
+        </m:sSup>
+        <m:r>
+          <m:t>:</m:t>
+        </m:r>
+        <m:r>
+          <m:t>(</m:t>
+        </m:r>
+        <m:sSub>
+          <m:e>
+            <m:r>
+              <m:t>φ</m:t>
+            </m:r>
+          </m:e>
+          <m:sub>
+            <m:r>
+              <m:t>1</m:t>
+            </m:r>
+          </m:sub>
+        </m:sSub>
+        <m:r>
+          <m:t>,</m:t>
+        </m:r>
+        <m:sSub>
+          <m:e>
+            <m:r>
+              <m:t>Z</m:t>
+            </m:r>
+          </m:e>
+          <m:sub>
+            <m:r>
+              <m:t>1</m:t>
+            </m:r>
+          </m:sub>
+        </m:sSub>
+        <m:r>
+          <m:t>)</m:t>
+        </m:r>
+        <m:r>
+          <m:t>→</m:t>
+        </m:r>
+        <m:r>
+          <m:t>(</m:t>
+        </m:r>
+        <m:sSub>
+          <m:e>
+            <m:r>
+              <m:t>φ</m:t>
+            </m:r>
+          </m:e>
+          <m:sub>
+            <m:r>
+              <m:t>2</m:t>
+            </m:r>
+          </m:sub>
+        </m:sSub>
+        <m:r>
+          <m:t>,</m:t>
+        </m:r>
+        <m:sSub>
+          <m:e>
+            <m:r>
+              <m:t>Z</m:t>
+            </m:r>
+          </m:e>
+          <m:sub>
+            <m:r>
+              <m:t>2</m:t>
+            </m:r>
+          </m:sub>
+        </m:sSub>
+        <m:r>
+          <m:t>)</m:t>
+        </m:r>
+      </m:oMath>
+      <w:r>
+        <w:t xml:space="preserve">) in a slice category</w:t>
+      </w:r>
+      <w:r>
+        <w:t xml:space="preserve"> </w:t>
+      </w:r>
+      <m:oMath>
+        <m:sSub>
+          <m:e>
+            <m:r>
+              <m:rPr>
+                <m:sty m:val="p"/>
+                <m:scr m:val="script"/>
+              </m:rPr>
+              <m:t>C</m:t>
+            </m:r>
+          </m:e>
+          <m:sub>
+            <m:r>
+              <m:t>A</m:t>
+            </m:r>
+          </m:sub>
+        </m:sSub>
+      </m:oMath>
+      <w:r>
+        <w:t xml:space="preserve"> </w:t>
+      </w:r>
+      <w:r>
+        <w:t xml:space="preserve">(resp. coslice category</w:t>
+      </w:r>
+      <w:r>
+        <w:t xml:space="preserve"> </w:t>
+      </w:r>
+      <m:oMath>
+        <m:sSup>
+          <m:e>
+            <m:r>
+              <m:rPr>
+                <m:sty m:val="p"/>
+                <m:scr m:val="script"/>
+              </m:rPr>
+              <m:t>C</m:t>
+            </m:r>
+          </m:e>
+          <m:sup>
+            <m:r>
+              <m:t>A</m:t>
+            </m:r>
+          </m:sup>
+        </m:sSup>
+      </m:oMath>
+      <w:r>
+        <w:t xml:space="preserve">) map such objects to one another if and only if there exists a morphism in</w:t>
+      </w:r>
+      <w:r>
+        <w:t xml:space="preserve"> </w:t>
+      </w:r>
+      <m:oMath>
+        <m:r>
+          <m:rPr>
+            <m:sty m:val="p"/>
+            <m:scr m:val="script"/>
+          </m:rPr>
+          <m:t>C</m:t>
+        </m:r>
+      </m:oMath>
+      <w:r>
+        <w:t xml:space="preserve"> </w:t>
+      </w:r>
+      <w:r>
+        <w:t xml:space="preserve">(the base category!) such that</w:t>
+      </w:r>
+      <w:r>
+        <w:t xml:space="preserve"> </w:t>
+      </w:r>
+      <m:oMath>
+        <m:sSub>
+          <m:e>
+            <m:r>
+              <m:t>φ</m:t>
+            </m:r>
+          </m:e>
+          <m:sub>
+            <m:r>
+              <m:t>1</m:t>
+            </m:r>
+          </m:sub>
+        </m:sSub>
+        <m:r>
+          <m:t>=</m:t>
+        </m:r>
+        <m:sSub>
+          <m:e>
+            <m:r>
+              <m:t>φ</m:t>
+            </m:r>
+          </m:e>
+          <m:sub>
+            <m:r>
+              <m:t>2</m:t>
+            </m:r>
+          </m:sub>
+        </m:sSub>
+        <m:r>
+          <m:t>σ</m:t>
+        </m:r>
+      </m:oMath>
+      <w:r>
+        <w:t xml:space="preserve"> </w:t>
+      </w:r>
+      <w:r>
+        <w:t xml:space="preserve">(resp.</w:t>
+      </w:r>
+      <w:r>
+        <w:t xml:space="preserve"> </w:t>
+      </w:r>
+      <m:oMath>
+        <m:r>
+          <m:t>σ</m:t>
+        </m:r>
+        <m:sSub>
+          <m:e>
+            <m:r>
+              <m:t>φ</m:t>
+            </m:r>
+          </m:e>
+          <m:sub>
+            <m:r>
+              <m:t>1</m:t>
+            </m:r>
+          </m:sub>
+        </m:sSub>
+        <m:r>
+          <m:t>=</m:t>
+        </m:r>
+        <m:sSub>
+          <m:e>
+            <m:r>
+              <m:t>φ</m:t>
+            </m:r>
+          </m:e>
+          <m:sub>
+            <m:r>
+              <m:t>2</m:t>
+            </m:r>
+          </m:sub>
+        </m:sSub>
+      </m:oMath>
+      <w:r>
+        <w:t xml:space="preserve">).</w:t>
+      </w:r>
+    </w:p>
+    <w:p>
+      <w:pPr>
+        <w:pStyle w:val="Heading4"/>
+      </w:pPr>
+      <w:bookmarkStart w:id="45" w:name="example-of-no-sigma-for-a-slice-category"/>
+      <w:r>
+        <w:t xml:space="preserve">Example of no</w:t>
+      </w:r>
+      <w:r>
+        <w:t xml:space="preserve"> </w:t>
+      </w:r>
+      <m:oMath>
+        <m:r>
+          <m:t>σ</m:t>
+        </m:r>
+      </m:oMath>
+      <w:r>
+        <w:t xml:space="preserve"> </w:t>
+      </w:r>
+      <w:r>
+        <w:t xml:space="preserve">for a slice category</w:t>
       </w:r>
       <w:bookmarkEnd w:id="45"/>
     </w:p>
     <w:p>
       <w:pPr>
-        <w:numPr>
-          <w:ilvl w:val="0"/>
-          <w:numId w:val="1002"/>
-        </w:numPr>
-      </w:pPr>
-      <w:r>
-        <w:t xml:space="preserve">Set (not a multiset)</w:t>
-      </w:r>
-    </w:p>
-    <w:p>
-      <w:pPr>
-        <w:numPr>
-          <w:ilvl w:val="0"/>
-          <w:numId w:val="1002"/>
-        </w:numPr>
-      </w:pPr>
-      <w:r>
-        <w:t xml:space="preserve">∅: the empty set, containing no elements;</w:t>
-      </w:r>
-    </w:p>
-    <w:p>
-      <w:pPr>
-        <w:numPr>
-          <w:ilvl w:val="0"/>
-          <w:numId w:val="1002"/>
-        </w:numPr>
-      </w:pPr>
-      <w:r>
-        <w:t xml:space="preserve">N: the set of natural numbers (that is, nonnegative integers);</w:t>
-      </w:r>
-    </w:p>
-    <w:p>
-      <w:pPr>
-        <w:numPr>
-          <w:ilvl w:val="0"/>
-          <w:numId w:val="1002"/>
-        </w:numPr>
-      </w:pPr>
-      <w:r>
-        <w:t xml:space="preserve">Z: the set of integers;</w:t>
-      </w:r>
-    </w:p>
-    <w:p>
-      <w:pPr>
-        <w:numPr>
-          <w:ilvl w:val="0"/>
-          <w:numId w:val="1002"/>
-        </w:numPr>
-      </w:pPr>
-      <w:r>
-        <w:t xml:space="preserve">Q: the set of rational numbers;</w:t>
-      </w:r>
-    </w:p>
-    <w:p>
-      <w:pPr>
-        <w:numPr>
-          <w:ilvl w:val="0"/>
-          <w:numId w:val="1002"/>
-        </w:numPr>
-      </w:pPr>
-      <w:r>
-        <w:t xml:space="preserve">R: the set of real numbers;</w:t>
-      </w:r>
-    </w:p>
-    <w:p>
-      <w:pPr>
-        <w:numPr>
-          <w:ilvl w:val="0"/>
-          <w:numId w:val="1002"/>
-        </w:numPr>
-      </w:pPr>
-      <w:r>
-        <w:t xml:space="preserve">C: the set of complex numbers.</w:t>
-      </w:r>
-    </w:p>
-    <w:p>
-      <w:pPr>
-        <w:numPr>
-          <w:ilvl w:val="0"/>
-          <w:numId w:val="1002"/>
-        </w:numPr>
-      </w:pPr>
-      <w:r>
-        <w:t xml:space="preserve">Singleton:</w:t>
-      </w:r>
-    </w:p>
-    <w:p>
-      <w:pPr>
-        <w:numPr>
-          <w:ilvl w:val="0"/>
-          <w:numId w:val="1002"/>
-        </w:numPr>
-      </w:pPr>
-      <w:r>
-        <w:t xml:space="preserve">∃: existential quantifier, "there exists"</w:t>
-      </w:r>
-    </w:p>
-    <w:p>
-      <w:pPr>
-        <w:numPr>
-          <w:ilvl w:val="0"/>
-          <w:numId w:val="1002"/>
-        </w:numPr>
-      </w:pPr>
-      <w:r>
-        <w:t xml:space="preserve">∀: universal quantifier, "for all"</w:t>
-      </w:r>
-    </w:p>
-    <w:p>
-      <w:pPr>
-        <w:numPr>
-          <w:ilvl w:val="0"/>
-          <w:numId w:val="1002"/>
-        </w:numPr>
-      </w:pPr>
-      <w:r>
-        <w:t xml:space="preserve">inclusion:</w:t>
-      </w:r>
-    </w:p>
-    <w:p>
-      <w:pPr>
-        <w:numPr>
-          <w:ilvl w:val="0"/>
-          <w:numId w:val="1002"/>
-        </w:numPr>
-      </w:pPr>
-      <w:r>
-        <w:t xml:space="preserve">subset:</w:t>
-      </w:r>
-    </w:p>
-    <w:p>
-      <w:pPr>
-        <w:numPr>
-          <w:ilvl w:val="0"/>
-          <w:numId w:val="1002"/>
-        </w:numPr>
-      </w:pPr>
-      <w:r>
-        <w:t xml:space="preserve">cardinal:</w:t>
-      </w:r>
-    </w:p>
-    <w:p>
-      <w:pPr>
-        <w:numPr>
-          <w:ilvl w:val="0"/>
-          <w:numId w:val="1002"/>
-        </w:numPr>
-      </w:pPr>
-      <w:r>
-        <w:t xml:space="preserve">powerset:</w:t>
-      </w:r>
-    </w:p>
-    <w:p>
-      <w:pPr>
-        <w:numPr>
-          <w:ilvl w:val="0"/>
-          <w:numId w:val="1002"/>
-        </w:numPr>
-      </w:pPr>
-      <w:r>
-        <w:t xml:space="preserve">∪: the union:</w:t>
-      </w:r>
-    </w:p>
-    <w:p>
-      <w:pPr>
-        <w:numPr>
-          <w:ilvl w:val="0"/>
-          <w:numId w:val="1002"/>
-        </w:numPr>
-      </w:pPr>
-      <w:r>
-        <w:t xml:space="preserve">∩: the intersection:</w:t>
-      </w:r>
-    </w:p>
-    <w:p>
-      <w:pPr>
-        <w:numPr>
-          <w:ilvl w:val="0"/>
-          <w:numId w:val="1002"/>
-        </w:numPr>
-      </w:pPr>
-      <w:r>
-        <w:t xml:space="preserve">$\\$</w:t>
-      </w:r>
-      <w:r>
-        <w:t xml:space="preserve">: the difference:</w:t>
-      </w:r>
-    </w:p>
-    <w:p>
-      <w:pPr>
-        <w:numPr>
-          <w:ilvl w:val="0"/>
-          <w:numId w:val="1002"/>
-        </w:numPr>
-      </w:pPr>
-      <m:oMath>
-        <m:r>
-          <m:t>∐</m:t>
-        </m:r>
-      </m:oMath>
-      <w:r>
-        <w:t xml:space="preserve">: the disjoint union:</w:t>
-      </w:r>
-    </w:p>
-    <w:p>
-      <w:pPr>
-        <w:numPr>
-          <w:ilvl w:val="0"/>
-          <w:numId w:val="1002"/>
-        </w:numPr>
-      </w:pPr>
-      <w:r>
-        <w:t xml:space="preserve">×: the (Cartesian) product:</w:t>
-      </w:r>
-    </w:p>
-    <w:p>
-      <w:pPr>
-        <w:numPr>
-          <w:ilvl w:val="0"/>
-          <w:numId w:val="1002"/>
-        </w:numPr>
-      </w:pPr>
-      <w:r>
-        <w:t xml:space="preserve">complement of a subset</w:t>
-      </w:r>
-    </w:p>
-    <w:p>
-      <w:pPr>
-        <w:numPr>
-          <w:ilvl w:val="0"/>
-          <w:numId w:val="1002"/>
-        </w:numPr>
-      </w:pPr>
-      <w:r>
-        <w:t xml:space="preserve">relation</w:t>
-      </w:r>
-    </w:p>
-    <w:p>
-      <w:pPr>
-        <w:numPr>
-          <w:ilvl w:val="0"/>
-          <w:numId w:val="1002"/>
-        </w:numPr>
-      </w:pPr>
-      <w:r>
-        <w:t xml:space="preserve">order relation</w:t>
-      </w:r>
-    </w:p>
-    <w:p>
-      <w:pPr>
-        <w:numPr>
-          <w:ilvl w:val="0"/>
-          <w:numId w:val="1002"/>
-        </w:numPr>
-      </w:pPr>
-      <w:r>
-        <w:t xml:space="preserve">equivalence relation</w:t>
-      </w:r>
-    </w:p>
-    <w:p>
-      <w:pPr>
-        <w:numPr>
-          <w:ilvl w:val="0"/>
-          <w:numId w:val="1002"/>
-        </w:numPr>
-      </w:pPr>
-      <w:r>
-        <w:t xml:space="preserve">reflexivity</w:t>
-      </w:r>
-    </w:p>
-    <w:p>
-      <w:pPr>
-        <w:numPr>
-          <w:ilvl w:val="0"/>
-          <w:numId w:val="1002"/>
-        </w:numPr>
-      </w:pPr>
-      <w:r>
-        <w:t xml:space="preserve">symmetry</w:t>
-      </w:r>
-    </w:p>
-    <w:p>
-      <w:pPr>
-        <w:numPr>
-          <w:ilvl w:val="0"/>
-          <w:numId w:val="1002"/>
-        </w:numPr>
-      </w:pPr>
-      <w:r>
-        <w:t xml:space="preserve">antisymmetry</w:t>
-      </w:r>
-    </w:p>
-    <w:p>
-      <w:pPr>
-        <w:numPr>
-          <w:ilvl w:val="0"/>
-          <w:numId w:val="1002"/>
-        </w:numPr>
-      </w:pPr>
-      <w:r>
-        <w:t xml:space="preserve">transitivity</w:t>
-      </w:r>
-    </w:p>
-    <w:p>
-      <w:pPr>
-        <w:numPr>
-          <w:ilvl w:val="0"/>
-          <w:numId w:val="1002"/>
-        </w:numPr>
-      </w:pPr>
-      <w:r>
-        <w:t xml:space="preserve">partition</w:t>
-      </w:r>
-    </w:p>
-    <w:p>
-      <w:pPr>
-        <w:numPr>
-          <w:ilvl w:val="0"/>
-          <w:numId w:val="1002"/>
-        </w:numPr>
-      </w:pPr>
-      <w:r>
-        <w:t xml:space="preserve">quotient by an equivalence relation</w:t>
-      </w:r>
-    </w:p>
-    <w:p>
-      <w:pPr>
-        <w:pStyle w:val="Heading3"/>
-      </w:pPr>
-      <w:bookmarkStart w:id="46" w:name="section-2"/>
-      <w:r>
-        <w:t xml:space="preserve">Section 2</w:t>
+        <w:pStyle w:val="FirstParagraph"/>
+      </w:pPr>
+      <w:r>
+        <w:t xml:space="preserve">For example, note that there exist pairs of morphisms</w:t>
+      </w:r>
+      <w:r>
+        <w:t xml:space="preserve"> </w:t>
+      </w:r>
+      <m:oMath>
+        <m:sSub>
+          <m:e>
+            <m:r>
+              <m:t>f</m:t>
+            </m:r>
+          </m:e>
+          <m:sub>
+            <m:r>
+              <m:t>1</m:t>
+            </m:r>
+          </m:sub>
+        </m:sSub>
+        <m:r>
+          <m:t>∈</m:t>
+        </m:r>
+        <m:r>
+          <m:t>(</m:t>
+        </m:r>
+        <m:sSub>
+          <m:e>
+            <m:r>
+              <m:t>Z</m:t>
+            </m:r>
+          </m:e>
+          <m:sub>
+            <m:r>
+              <m:t>1</m:t>
+            </m:r>
+          </m:sub>
+        </m:sSub>
+        <m:r>
+          <m:t>→</m:t>
+        </m:r>
+        <m:r>
+          <m:t>A</m:t>
+        </m:r>
+        <m:r>
+          <m:t>)</m:t>
+        </m:r>
+      </m:oMath>
+      <w:r>
+        <w:t xml:space="preserve"> </w:t>
+      </w:r>
+      <w:r>
+        <w:t xml:space="preserve">and</w:t>
+      </w:r>
+      <w:r>
+        <w:t xml:space="preserve"> </w:t>
+      </w:r>
+      <m:oMath>
+        <m:sSub>
+          <m:e>
+            <m:r>
+              <m:t>f</m:t>
+            </m:r>
+          </m:e>
+          <m:sub>
+            <m:r>
+              <m:t>2</m:t>
+            </m:r>
+          </m:sub>
+        </m:sSub>
+        <m:r>
+          <m:t>∈</m:t>
+        </m:r>
+        <m:r>
+          <m:t>(</m:t>
+        </m:r>
+        <m:sSub>
+          <m:e>
+            <m:r>
+              <m:t>Z</m:t>
+            </m:r>
+          </m:e>
+          <m:sub>
+            <m:r>
+              <m:t>2</m:t>
+            </m:r>
+          </m:sub>
+        </m:sSub>
+        <m:r>
+          <m:t>→</m:t>
+        </m:r>
+        <m:r>
+          <m:t>A</m:t>
+        </m:r>
+        <m:r>
+          <m:t>)</m:t>
+        </m:r>
+      </m:oMath>
+      <w:r>
+        <w:t xml:space="preserve"> </w:t>
+      </w:r>
+      <w:r>
+        <w:t xml:space="preserve">between which there is no morphism that exists in the slice category. One such example we can make is in</w:t>
+      </w:r>
+      <w:r>
+        <w:t xml:space="preserve"> </w:t>
+      </w:r>
+      <m:oMath>
+        <m:r>
+          <m:t>(</m:t>
+        </m:r>
+        <m:r>
+          <m:t>V</m:t>
+        </m:r>
+        <m:r>
+          <m:t>e</m:t>
+        </m:r>
+        <m:r>
+          <m:t>c</m:t>
+        </m:r>
+        <m:sSub>
+          <m:e>
+            <m:r>
+              <m:t>t</m:t>
+            </m:r>
+          </m:e>
+          <m:sub>
+            <m:r>
+              <m:rPr>
+                <m:sty m:val="p"/>
+                <m:scr m:val="double-struck"/>
+              </m:rPr>
+              <m:t>R</m:t>
+            </m:r>
+          </m:sub>
+        </m:sSub>
+        <m:sSub>
+          <m:e>
+            <m:r>
+              <m:t>)</m:t>
+            </m:r>
+          </m:e>
+          <m:sub>
+            <m:sSup>
+              <m:e>
+                <m:r>
+                  <m:rPr>
+                    <m:sty m:val="p"/>
+                    <m:scr m:val="double-struck"/>
+                  </m:rPr>
+                  <m:t>R</m:t>
+                </m:r>
+              </m:e>
+              <m:sup>
+                <m:r>
+                  <m:t>2</m:t>
+                </m:r>
+              </m:sup>
+            </m:sSup>
+          </m:sub>
+        </m:sSub>
+      </m:oMath>
+      <w:r>
+        <w:t xml:space="preserve">. If we take the maps:</w:t>
+      </w:r>
+    </w:p>
+    <w:p>
+      <w:pPr>
+        <w:pStyle w:val="BodyText"/>
+      </w:pPr>
+      <m:oMathPara>
+        <m:oMathParaPr>
+          <m:jc m:val="center"/>
+        </m:oMathParaPr>
+        <m:oMath>
+          <m:sSub>
+            <m:e>
+              <m:r>
+                <m:t>f</m:t>
+              </m:r>
+            </m:e>
+            <m:sub>
+              <m:r>
+                <m:t>1</m:t>
+              </m:r>
+            </m:sub>
+          </m:sSub>
+          <m:r>
+            <m:t>=</m:t>
+          </m:r>
+          <m:d>
+            <m:dPr>
+              <m:begChr m:val="["/>
+              <m:endChr m:val="]"/>
+              <m:grow/>
+            </m:dPr>
+            <m:e>
+              <m:m>
+                <m:mPr>
+                  <m:baseJc m:val="center"/>
+                  <m:plcHide m:val="1"/>
+                  <m:mcs>
+                    <m:mc>
+                      <m:mcPr>
+                        <m:mcJc m:val="center"/>
+                        <m:count m:val="1"/>
+                      </m:mcPr>
+                    </m:mc>
+                    <m:mc>
+                      <m:mcPr>
+                        <m:mcJc m:val="center"/>
+                        <m:count m:val="1"/>
+                      </m:mcPr>
+                    </m:mc>
+                  </m:mcs>
+                </m:mPr>
+                <m:mr>
+                  <m:e>
+                    <m:r>
+                      <m:t>1</m:t>
+                    </m:r>
+                  </m:e>
+                  <m:e>
+                    <m:r>
+                      <m:t>0</m:t>
+                    </m:r>
+                  </m:e>
+                </m:mr>
+                <m:mr>
+                  <m:e>
+                    <m:r>
+                      <m:t>0</m:t>
+                    </m:r>
+                  </m:e>
+                  <m:e>
+                    <m:r>
+                      <m:t>0</m:t>
+                    </m:r>
+                  </m:e>
+                </m:mr>
+              </m:m>
+            </m:e>
+          </m:d>
+          <m:r>
+            <m:t>∈</m:t>
+          </m:r>
+          <m:r>
+            <m:rPr>
+              <m:sty m:val="p"/>
+              <m:scr m:val="script"/>
+            </m:rPr>
+            <m:t>L</m:t>
+          </m:r>
+          <m:r>
+            <m:t>(</m:t>
+          </m:r>
+          <m:sSup>
+            <m:e>
+              <m:r>
+                <m:rPr>
+                  <m:sty m:val="p"/>
+                  <m:scr m:val="double-struck"/>
+                </m:rPr>
+                <m:t>R</m:t>
+              </m:r>
+            </m:e>
+            <m:sup>
+              <m:r>
+                <m:t>2</m:t>
+              </m:r>
+            </m:sup>
+          </m:sSup>
+          <m:r>
+            <m:t>)</m:t>
+          </m:r>
+        </m:oMath>
+      </m:oMathPara>
+    </w:p>
+    <w:p>
+      <w:pPr>
+        <w:pStyle w:val="FirstParagraph"/>
+      </w:pPr>
+      <m:oMathPara>
+        <m:oMathParaPr>
+          <m:jc m:val="center"/>
+        </m:oMathParaPr>
+        <m:oMath>
+          <m:sSub>
+            <m:e>
+              <m:r>
+                <m:t>f</m:t>
+              </m:r>
+            </m:e>
+            <m:sub>
+              <m:r>
+                <m:t>2</m:t>
+              </m:r>
+            </m:sub>
+          </m:sSub>
+          <m:r>
+            <m:t>=</m:t>
+          </m:r>
+          <m:d>
+            <m:dPr>
+              <m:begChr m:val="["/>
+              <m:endChr m:val="]"/>
+              <m:grow/>
+            </m:dPr>
+            <m:e>
+              <m:m>
+                <m:mPr>
+                  <m:baseJc m:val="center"/>
+                  <m:plcHide m:val="1"/>
+                  <m:mcs>
+                    <m:mc>
+                      <m:mcPr>
+                        <m:mcJc m:val="center"/>
+                        <m:count m:val="1"/>
+                      </m:mcPr>
+                    </m:mc>
+                    <m:mc>
+                      <m:mcPr>
+                        <m:mcJc m:val="center"/>
+                        <m:count m:val="1"/>
+                      </m:mcPr>
+                    </m:mc>
+                  </m:mcs>
+                </m:mPr>
+                <m:mr>
+                  <m:e>
+                    <m:r>
+                      <m:t>0</m:t>
+                    </m:r>
+                  </m:e>
+                  <m:e>
+                    <m:r>
+                      <m:t>0</m:t>
+                    </m:r>
+                  </m:e>
+                </m:mr>
+                <m:mr>
+                  <m:e>
+                    <m:r>
+                      <m:t>0</m:t>
+                    </m:r>
+                  </m:e>
+                  <m:e>
+                    <m:r>
+                      <m:t>1</m:t>
+                    </m:r>
+                  </m:e>
+                </m:mr>
+              </m:m>
+            </m:e>
+          </m:d>
+          <m:r>
+            <m:t>∈</m:t>
+          </m:r>
+          <m:r>
+            <m:rPr>
+              <m:sty m:val="p"/>
+              <m:scr m:val="script"/>
+            </m:rPr>
+            <m:t>L</m:t>
+          </m:r>
+          <m:r>
+            <m:t>(</m:t>
+          </m:r>
+          <m:sSup>
+            <m:e>
+              <m:r>
+                <m:rPr>
+                  <m:sty m:val="p"/>
+                  <m:scr m:val="double-struck"/>
+                </m:rPr>
+                <m:t>R</m:t>
+              </m:r>
+            </m:e>
+            <m:sup>
+              <m:r>
+                <m:t>2</m:t>
+              </m:r>
+            </m:sup>
+          </m:sSup>
+          <m:r>
+            <m:t>)</m:t>
+          </m:r>
+        </m:oMath>
+      </m:oMathPara>
+    </w:p>
+    <w:p>
+      <w:pPr>
+        <w:pStyle w:val="FirstParagraph"/>
+      </w:pPr>
+      <w:r>
+        <w:t xml:space="preserve">There exists no map</w:t>
+      </w:r>
+      <w:r>
+        <w:t xml:space="preserve"> </w:t>
+      </w:r>
+      <m:oMath>
+        <m:r>
+          <m:t>σ</m:t>
+        </m:r>
+      </m:oMath>
+      <w:r>
+        <w:t xml:space="preserve"> </w:t>
+      </w:r>
+      <w:r>
+        <w:t xml:space="preserve">such that the following diagram commutes (since the output of</w:t>
+      </w:r>
+      <w:r>
+        <w:t xml:space="preserve"> </w:t>
+      </w:r>
+      <m:oMath>
+        <m:sSub>
+          <m:e>
+            <m:r>
+              <m:t>f</m:t>
+            </m:r>
+          </m:e>
+          <m:sub>
+            <m:r>
+              <m:t>1</m:t>
+            </m:r>
+          </m:sub>
+        </m:sSub>
+      </m:oMath>
+      <w:r>
+        <w:t xml:space="preserve"> </w:t>
+      </w:r>
+      <w:r>
+        <w:t xml:space="preserve">will always be null in its second coordinate, and the output of</w:t>
+      </w:r>
+      <w:r>
+        <w:t xml:space="preserve"> </w:t>
+      </w:r>
+      <m:oMath>
+        <m:sSub>
+          <m:e>
+            <m:r>
+              <m:t>f</m:t>
+            </m:r>
+          </m:e>
+          <m:sub>
+            <m:r>
+              <m:t>2</m:t>
+            </m:r>
+          </m:sub>
+        </m:sSub>
+      </m:oMath>
+      <w:r>
+        <w:t xml:space="preserve"> </w:t>
+      </w:r>
+      <w:r>
+        <w:t xml:space="preserve">will always be null in the first):</w:t>
+      </w:r>
+    </w:p>
+    <w:p>
+      <w:pPr>
+        <w:pStyle w:val="Heading4"/>
+      </w:pPr>
+      <w:bookmarkStart w:id="46" w:name="X21ba90e3b6114e85ef9e1ef95ed55b70a005a72"/>
+      <w:r>
+        <w:t xml:space="preserve">Example of no</w:t>
+      </w:r>
+      <w:r>
+        <w:t xml:space="preserve"> </w:t>
+      </w:r>
+      <m:oMath>
+        <m:r>
+          <m:t>σ</m:t>
+        </m:r>
+      </m:oMath>
+      <w:r>
+        <w:t xml:space="preserve"> </w:t>
+      </w:r>
+      <w:r>
+        <w:t xml:space="preserve">for a coslice category</w:t>
       </w:r>
       <w:bookmarkEnd w:id="46"/>
+    </w:p>
+    <w:p>
+      <w:pPr>
+        <w:pStyle w:val="FirstParagraph"/>
+      </w:pPr>
+      <w:r>
+        <w:t xml:space="preserve">TODO add potato diagram</w:t>
+      </w:r>
+    </w:p>
+    <w:p>
+      <w:pPr>
+        <w:pStyle w:val="BodyText"/>
+      </w:pPr>
+      <w:r>
+        <w:t xml:space="preserve">Take</w:t>
+      </w:r>
+      <w:r>
+        <w:t xml:space="preserve"> </w:t>
+      </w:r>
+      <m:oMath>
+        <m:r>
+          <m:t>A</m:t>
+        </m:r>
+        <m:r>
+          <m:t>=</m:t>
+        </m:r>
+        <m:sSub>
+          <m:e>
+            <m:r>
+              <m:t>Z</m:t>
+            </m:r>
+          </m:e>
+          <m:sub>
+            <m:r>
+              <m:t>2</m:t>
+            </m:r>
+          </m:sub>
+        </m:sSub>
+        <m:r>
+          <m:t>=</m:t>
+        </m:r>
+        <m:r>
+          <m:t>{</m:t>
+        </m:r>
+        <m:r>
+          <m:t>a</m:t>
+        </m:r>
+        <m:r>
+          <m:t>,</m:t>
+        </m:r>
+        <m:r>
+          <m:t>b</m:t>
+        </m:r>
+        <m:r>
+          <m:t>,</m:t>
+        </m:r>
+        <m:r>
+          <m:t>c</m:t>
+        </m:r>
+        <m:r>
+          <m:t>}</m:t>
+        </m:r>
+      </m:oMath>
+      <w:r>
+        <w:t xml:space="preserve">,</w:t>
+      </w:r>
+      <w:r>
+        <w:t xml:space="preserve"> </w:t>
+      </w:r>
+      <m:oMath>
+        <m:sSub>
+          <m:e>
+            <m:r>
+              <m:t>φ</m:t>
+            </m:r>
+          </m:e>
+          <m:sub>
+            <m:r>
+              <m:t>2</m:t>
+            </m:r>
+          </m:sub>
+        </m:sSub>
+        <m:r>
+          <m:t>=</m:t>
+        </m:r>
+        <m:r>
+          <m:t>i</m:t>
+        </m:r>
+        <m:sSub>
+          <m:e>
+            <m:r>
+              <m:t>d</m:t>
+            </m:r>
+          </m:e>
+          <m:sub>
+            <m:r>
+              <m:t>A</m:t>
+            </m:r>
+          </m:sub>
+        </m:sSub>
+      </m:oMath>
+      <w:r>
+        <w:t xml:space="preserve">, and</w:t>
+      </w:r>
+      <w:r>
+        <w:t xml:space="preserve"> </w:t>
+      </w:r>
+      <m:oMath>
+        <m:sSub>
+          <m:e>
+            <m:r>
+              <m:t>Z</m:t>
+            </m:r>
+          </m:e>
+          <m:sub>
+            <m:r>
+              <m:t>1</m:t>
+            </m:r>
+          </m:sub>
+        </m:sSub>
+        <m:r>
+          <m:t>=</m:t>
+        </m:r>
+        <m:r>
+          <m:t>{</m:t>
+        </m:r>
+        <m:r>
+          <m:t>1</m:t>
+        </m:r>
+        <m:r>
+          <m:t>,</m:t>
+        </m:r>
+        <m:r>
+          <m:t>2</m:t>
+        </m:r>
+        <m:r>
+          <m:t>}</m:t>
+        </m:r>
+      </m:oMath>
+      <w:r>
+        <w:t xml:space="preserve">. Since</w:t>
+      </w:r>
+      <w:r>
+        <w:t xml:space="preserve"> </w:t>
+      </w:r>
+      <m:oMath>
+        <m:r>
+          <m:t>|</m:t>
+        </m:r>
+        <m:sSub>
+          <m:e>
+            <m:r>
+              <m:t>Z</m:t>
+            </m:r>
+          </m:e>
+          <m:sub>
+            <m:r>
+              <m:t>1</m:t>
+            </m:r>
+          </m:sub>
+        </m:sSub>
+        <m:r>
+          <m:t>|</m:t>
+        </m:r>
+        <m:r>
+          <m:t>=</m:t>
+        </m:r>
+        <m:r>
+          <m:t>|</m:t>
+        </m:r>
+        <m:r>
+          <m:t>d</m:t>
+        </m:r>
+        <m:r>
+          <m:t>o</m:t>
+        </m:r>
+        <m:r>
+          <m:t>m</m:t>
+        </m:r>
+        <m:r>
+          <m:t>(</m:t>
+        </m:r>
+        <m:r>
+          <m:t>σ</m:t>
+        </m:r>
+        <m:r>
+          <m:t>)</m:t>
+        </m:r>
+        <m:r>
+          <m:t>|</m:t>
+        </m:r>
+        <m:r>
+          <m:t>&lt;</m:t>
+        </m:r>
+        <m:r>
+          <m:t>|</m:t>
+        </m:r>
+        <m:r>
+          <m:t>c</m:t>
+        </m:r>
+        <m:r>
+          <m:t>o</m:t>
+        </m:r>
+        <m:r>
+          <m:t>d</m:t>
+        </m:r>
+        <m:r>
+          <m:t>(</m:t>
+        </m:r>
+        <m:r>
+          <m:t>σ</m:t>
+        </m:r>
+        <m:r>
+          <m:t>)</m:t>
+        </m:r>
+        <m:r>
+          <m:t>|</m:t>
+        </m:r>
+        <m:r>
+          <m:t>=</m:t>
+        </m:r>
+        <m:r>
+          <m:t>|</m:t>
+        </m:r>
+        <m:sSub>
+          <m:e>
+            <m:r>
+              <m:t>Z</m:t>
+            </m:r>
+          </m:e>
+          <m:sub>
+            <m:r>
+              <m:t>2</m:t>
+            </m:r>
+          </m:sub>
+        </m:sSub>
+        <m:r>
+          <m:t>|</m:t>
+        </m:r>
+      </m:oMath>
+      <w:r>
+        <w:t xml:space="preserve">, there is no possible case in which</w:t>
+      </w:r>
+      <w:r>
+        <w:t xml:space="preserve"> </w:t>
+      </w:r>
+      <m:oMath>
+        <m:r>
+          <m:rPr>
+            <m:nor/>
+            <m:sty m:val="p"/>
+          </m:rPr>
+          <m:t>Im</m:t>
+        </m:r>
+        <m:r>
+          <m:t>(</m:t>
+        </m:r>
+        <m:r>
+          <m:t>σ</m:t>
+        </m:r>
+        <m:r>
+          <m:t>)</m:t>
+        </m:r>
+        <m:r>
+          <m:t>=</m:t>
+        </m:r>
+        <m:r>
+          <m:rPr>
+            <m:nor/>
+            <m:sty m:val="p"/>
+          </m:rPr>
+          <m:t>Im</m:t>
+        </m:r>
+        <m:r>
+          <m:t>(</m:t>
+        </m:r>
+        <m:r>
+          <m:t>i</m:t>
+        </m:r>
+        <m:sSub>
+          <m:e>
+            <m:r>
+              <m:t>d</m:t>
+            </m:r>
+          </m:e>
+          <m:sub>
+            <m:r>
+              <m:t>A</m:t>
+            </m:r>
+          </m:sub>
+        </m:sSub>
+        <m:r>
+          <m:t>)</m:t>
+        </m:r>
+      </m:oMath>
+      <w:r>
+        <w:t xml:space="preserve"> </w:t>
+      </w:r>
+      <w:r>
+        <w:t xml:space="preserve">(even if</w:t>
+      </w:r>
+      <w:r>
+        <w:t xml:space="preserve"> </w:t>
+      </w:r>
+      <m:oMath>
+        <m:sSub>
+          <m:e>
+            <m:r>
+              <m:t>φ</m:t>
+            </m:r>
+          </m:e>
+          <m:sub>
+            <m:r>
+              <m:t>1</m:t>
+            </m:r>
+          </m:sub>
+        </m:sSub>
+      </m:oMath>
+      <w:r>
+        <w:t xml:space="preserve"> </w:t>
+      </w:r>
+      <w:r>
+        <w:t xml:space="preserve">is epi).</w:t>
+      </w:r>
+    </w:p>
+    <w:p>
+      <w:pPr>
+        <w:pStyle w:val="Heading4"/>
+      </w:pPr>
+      <w:bookmarkStart w:id="47" w:name="example-of-multiple-sigma"/>
+      <w:r>
+        <w:t xml:space="preserve">Example of multiple</w:t>
+      </w:r>
+      <w:r>
+        <w:t xml:space="preserve"> </w:t>
+      </w:r>
+      <m:oMath>
+        <m:r>
+          <m:t>σ</m:t>
+        </m:r>
+      </m:oMath>
+      <w:bookmarkEnd w:id="47"/>
+    </w:p>
+    <w:p>
+      <w:pPr>
+        <w:pStyle w:val="FirstParagraph"/>
+      </w:pPr>
+      <w:r>
+        <w:t xml:space="preserve">TODO add potato diagram</w:t>
+      </w:r>
+    </w:p>
+    <w:p>
+      <w:pPr>
+        <w:pStyle w:val="BodyText"/>
+      </w:pPr>
+      <w:r>
+        <w:t xml:space="preserve">Another example, this time in a coslice category, with</w:t>
+      </w:r>
+      <w:r>
+        <w:t xml:space="preserve"> </w:t>
+      </w:r>
+      <m:oMath>
+        <m:r>
+          <m:t>A</m:t>
+        </m:r>
+        <m:r>
+          <m:t>=</m:t>
+        </m:r>
+        <m:r>
+          <m:t>{</m:t>
+        </m:r>
+        <m:r>
+          <m:t>a</m:t>
+        </m:r>
+        <m:r>
+          <m:t>,</m:t>
+        </m:r>
+        <m:r>
+          <m:t>b</m:t>
+        </m:r>
+        <m:r>
+          <m:t>,</m:t>
+        </m:r>
+        <m:r>
+          <m:t>c</m:t>
+        </m:r>
+        <m:r>
+          <m:t>}</m:t>
+        </m:r>
+      </m:oMath>
+      <w:r>
+        <w:t xml:space="preserve">, we take</w:t>
+      </w:r>
+      <w:r>
+        <w:t xml:space="preserve"> </w:t>
+      </w:r>
+      <w:r>
+        <w:t xml:space="preserve">$\text{\textbf{Set}}_A$</w:t>
+      </w:r>
+      <w:r>
+        <w:t xml:space="preserve">. We take</w:t>
+      </w:r>
+      <w:r>
+        <w:t xml:space="preserve"> </w:t>
+      </w:r>
+      <m:oMath>
+        <m:sSub>
+          <m:e>
+            <m:r>
+              <m:t>Z</m:t>
+            </m:r>
+          </m:e>
+          <m:sub>
+            <m:r>
+              <m:t>1</m:t>
+            </m:r>
+          </m:sub>
+        </m:sSub>
+        <m:r>
+          <m:t>=</m:t>
+        </m:r>
+        <m:r>
+          <m:t>{</m:t>
+        </m:r>
+        <m:r>
+          <m:t>1</m:t>
+        </m:r>
+        <m:r>
+          <m:t>,</m:t>
+        </m:r>
+        <m:r>
+          <m:t>2</m:t>
+        </m:r>
+        <m:r>
+          <m:t>,</m:t>
+        </m:r>
+        <m:r>
+          <m:t>3</m:t>
+        </m:r>
+        <m:r>
+          <m:t>}</m:t>
+        </m:r>
+      </m:oMath>
+      <w:r>
+        <w:t xml:space="preserve">,</w:t>
+      </w:r>
+      <w:r>
+        <w:t xml:space="preserve"> </w:t>
+      </w:r>
+      <m:oMath>
+        <m:sSub>
+          <m:e>
+            <m:r>
+              <m:t>Z</m:t>
+            </m:r>
+          </m:e>
+          <m:sub>
+            <m:r>
+              <m:t>2</m:t>
+            </m:r>
+          </m:sub>
+        </m:sSub>
+        <m:r>
+          <m:t>=</m:t>
+        </m:r>
+        <m:r>
+          <m:t>{</m:t>
+        </m:r>
+        <m:r>
+          <m:t>T</m:t>
+        </m:r>
+        <m:r>
+          <m:t>,</m:t>
+        </m:r>
+        <m:r>
+          <m:t>F</m:t>
+        </m:r>
+        <m:r>
+          <m:t>}</m:t>
+        </m:r>
+      </m:oMath>
+      <w:r>
+        <w:t xml:space="preserve">. For</w:t>
+      </w:r>
+      <w:r>
+        <w:t xml:space="preserve"> </w:t>
+      </w:r>
+      <m:oMath>
+        <m:sSub>
+          <m:e>
+            <m:r>
+              <m:t>φ</m:t>
+            </m:r>
+          </m:e>
+          <m:sub>
+            <m:r>
+              <m:t>1</m:t>
+            </m:r>
+          </m:sub>
+        </m:sSub>
+        <m:r>
+          <m:t>:</m:t>
+        </m:r>
+        <m:r>
+          <m:t>A</m:t>
+        </m:r>
+        <m:r>
+          <m:t>→</m:t>
+        </m:r>
+        <m:sSub>
+          <m:e>
+            <m:r>
+              <m:t>Z</m:t>
+            </m:r>
+          </m:e>
+          <m:sub>
+            <m:r>
+              <m:t>1</m:t>
+            </m:r>
+          </m:sub>
+        </m:sSub>
+        <m:r>
+          <m:t>=</m:t>
+        </m:r>
+        <m:r>
+          <m:t>{</m:t>
+        </m:r>
+        <m:r>
+          <m:t>(</m:t>
+        </m:r>
+        <m:r>
+          <m:t>a</m:t>
+        </m:r>
+        <m:r>
+          <m:t>,</m:t>
+        </m:r>
+        <m:r>
+          <m:t>1</m:t>
+        </m:r>
+        <m:r>
+          <m:t>)</m:t>
+        </m:r>
+        <m:r>
+          <m:t>,</m:t>
+        </m:r>
+        <m:r>
+          <m:t>(</m:t>
+        </m:r>
+        <m:r>
+          <m:t>b</m:t>
+        </m:r>
+        <m:r>
+          <m:t>,</m:t>
+        </m:r>
+        <m:r>
+          <m:t>1</m:t>
+        </m:r>
+        <m:r>
+          <m:t>)</m:t>
+        </m:r>
+        <m:r>
+          <m:t>,</m:t>
+        </m:r>
+        <m:r>
+          <m:t>(</m:t>
+        </m:r>
+        <m:r>
+          <m:t>c</m:t>
+        </m:r>
+        <m:r>
+          <m:t>,</m:t>
+        </m:r>
+        <m:r>
+          <m:t>3</m:t>
+        </m:r>
+        <m:r>
+          <m:t>)</m:t>
+        </m:r>
+        <m:r>
+          <m:t>}</m:t>
+        </m:r>
+      </m:oMath>
+      <w:r>
+        <w:t xml:space="preserve"> </w:t>
+      </w:r>
+      <w:r>
+        <w:t xml:space="preserve">and</w:t>
+      </w:r>
+      <w:r>
+        <w:t xml:space="preserve"> </w:t>
+      </w:r>
+      <m:oMath>
+        <m:sSub>
+          <m:e>
+            <m:r>
+              <m:t>φ</m:t>
+            </m:r>
+          </m:e>
+          <m:sub>
+            <m:r>
+              <m:t>2</m:t>
+            </m:r>
+          </m:sub>
+        </m:sSub>
+        <m:r>
+          <m:t>:</m:t>
+        </m:r>
+        <m:r>
+          <m:t>A</m:t>
+        </m:r>
+        <m:r>
+          <m:t>→</m:t>
+        </m:r>
+        <m:sSub>
+          <m:e>
+            <m:r>
+              <m:t>Z</m:t>
+            </m:r>
+          </m:e>
+          <m:sub>
+            <m:r>
+              <m:t>2</m:t>
+            </m:r>
+          </m:sub>
+        </m:sSub>
+        <m:r>
+          <m:t>=</m:t>
+        </m:r>
+        <m:r>
+          <m:t>{</m:t>
+        </m:r>
+        <m:r>
+          <m:t>(</m:t>
+        </m:r>
+        <m:r>
+          <m:t>a</m:t>
+        </m:r>
+        <m:r>
+          <m:t>,</m:t>
+        </m:r>
+        <m:r>
+          <m:t>T</m:t>
+        </m:r>
+        <m:r>
+          <m:t>)</m:t>
+        </m:r>
+        <m:r>
+          <m:t>,</m:t>
+        </m:r>
+        <m:r>
+          <m:t>(</m:t>
+        </m:r>
+        <m:r>
+          <m:t>b</m:t>
+        </m:r>
+        <m:r>
+          <m:t>,</m:t>
+        </m:r>
+        <m:r>
+          <m:t>T</m:t>
+        </m:r>
+        <m:r>
+          <m:t>)</m:t>
+        </m:r>
+        <m:r>
+          <m:t>,</m:t>
+        </m:r>
+        <m:r>
+          <m:t>(</m:t>
+        </m:r>
+        <m:r>
+          <m:t>c</m:t>
+        </m:r>
+        <m:r>
+          <m:t>,</m:t>
+        </m:r>
+        <m:r>
+          <m:t>F</m:t>
+        </m:r>
+        <m:r>
+          <m:t>)</m:t>
+        </m:r>
+        <m:r>
+          <m:t>}</m:t>
+        </m:r>
+      </m:oMath>
+      <w:r>
+        <w:t xml:space="preserve"> </w:t>
+      </w:r>
+      <w:r>
+        <w:t xml:space="preserve">there exists two elements in</w:t>
+      </w:r>
+      <w:r>
+        <w:t xml:space="preserve"> </w:t>
+      </w:r>
+      <m:oMath>
+        <m:r>
+          <m:t>H</m:t>
+        </m:r>
+        <m:r>
+          <m:t>o</m:t>
+        </m:r>
+        <m:sSub>
+          <m:e>
+            <m:r>
+              <m:t>m</m:t>
+            </m:r>
+          </m:e>
+          <m:sub>
+            <m:sSup>
+              <m:e>
+                <m:r>
+                  <m:rPr>
+                    <m:sty m:val="p"/>
+                    <m:scr m:val="script"/>
+                  </m:rPr>
+                  <m:t>S</m:t>
+                </m:r>
+                <m:r>
+                  <m:rPr>
+                    <m:sty m:val="p"/>
+                    <m:scr m:val="script"/>
+                  </m:rPr>
+                  <m:t>e</m:t>
+                </m:r>
+                <m:r>
+                  <m:rPr>
+                    <m:sty m:val="p"/>
+                    <m:scr m:val="script"/>
+                  </m:rPr>
+                  <m:t>t</m:t>
+                </m:r>
+              </m:e>
+              <m:sup>
+                <m:r>
+                  <m:t>A</m:t>
+                </m:r>
+              </m:sup>
+            </m:sSup>
+          </m:sub>
+        </m:sSub>
+        <m:r>
+          <m:t>(</m:t>
+        </m:r>
+        <m:sSub>
+          <m:e>
+            <m:r>
+              <m:t>Z</m:t>
+            </m:r>
+          </m:e>
+          <m:sub>
+            <m:r>
+              <m:t>1</m:t>
+            </m:r>
+          </m:sub>
+        </m:sSub>
+        <m:r>
+          <m:t>,</m:t>
+        </m:r>
+        <m:sSub>
+          <m:e>
+            <m:r>
+              <m:t>Z</m:t>
+            </m:r>
+          </m:e>
+          <m:sub>
+            <m:r>
+              <m:t>2</m:t>
+            </m:r>
+          </m:sub>
+        </m:sSub>
+        <m:r>
+          <m:t>)</m:t>
+        </m:r>
+      </m:oMath>
+      <w:r>
+        <w:t xml:space="preserve">. These originate from two functions in</w:t>
+      </w:r>
+      <w:r>
+        <w:t xml:space="preserve"> </w:t>
+      </w:r>
+      <w:r>
+        <w:rPr>
+          <w:b/>
+        </w:rPr>
+        <w:t xml:space="preserve">Set</w:t>
+      </w:r>
+      <w:r>
+        <w:t xml:space="preserve">:</w:t>
+      </w:r>
+      <w:r>
+        <w:t xml:space="preserve"> </w:t>
+      </w:r>
+      <m:oMath>
+        <m:sSub>
+          <m:e>
+            <m:r>
+              <m:t>σ</m:t>
+            </m:r>
+          </m:e>
+          <m:sub>
+            <m:r>
+              <m:t>α</m:t>
+            </m:r>
+          </m:sub>
+        </m:sSub>
+        <m:r>
+          <m:t>=</m:t>
+        </m:r>
+        <m:r>
+          <m:t>{</m:t>
+        </m:r>
+        <m:r>
+          <m:t>(</m:t>
+        </m:r>
+        <m:r>
+          <m:t>1</m:t>
+        </m:r>
+        <m:r>
+          <m:t>,</m:t>
+        </m:r>
+        <m:r>
+          <m:t>T</m:t>
+        </m:r>
+        <m:r>
+          <m:t>)</m:t>
+        </m:r>
+        <m:r>
+          <m:t>,</m:t>
+        </m:r>
+        <m:r>
+          <m:t>(</m:t>
+        </m:r>
+        <m:r>
+          <m:t>2</m:t>
+        </m:r>
+        <m:r>
+          <m:t>,</m:t>
+        </m:r>
+        <m:r>
+          <m:t>T</m:t>
+        </m:r>
+        <m:r>
+          <m:t>)</m:t>
+        </m:r>
+        <m:r>
+          <m:t>,</m:t>
+        </m:r>
+        <m:r>
+          <m:t>(</m:t>
+        </m:r>
+        <m:r>
+          <m:t>3</m:t>
+        </m:r>
+        <m:r>
+          <m:t>,</m:t>
+        </m:r>
+        <m:r>
+          <m:t>F</m:t>
+        </m:r>
+        <m:r>
+          <m:t>)</m:t>
+        </m:r>
+        <m:r>
+          <m:t>}</m:t>
+        </m:r>
+      </m:oMath>
+      <w:r>
+        <w:t xml:space="preserve"> </w:t>
+      </w:r>
+      <w:r>
+        <w:t xml:space="preserve">and</w:t>
+      </w:r>
+      <w:r>
+        <w:t xml:space="preserve"> </w:t>
+      </w:r>
+      <m:oMath>
+        <m:sSub>
+          <m:e>
+            <m:r>
+              <m:t>σ</m:t>
+            </m:r>
+          </m:e>
+          <m:sub>
+            <m:r>
+              <m:t>β</m:t>
+            </m:r>
+          </m:sub>
+        </m:sSub>
+        <m:r>
+          <m:t>=</m:t>
+        </m:r>
+        <m:r>
+          <m:t>{</m:t>
+        </m:r>
+        <m:r>
+          <m:t>(</m:t>
+        </m:r>
+        <m:r>
+          <m:t>1</m:t>
+        </m:r>
+        <m:r>
+          <m:t>,</m:t>
+        </m:r>
+        <m:r>
+          <m:t>T</m:t>
+        </m:r>
+        <m:r>
+          <m:t>)</m:t>
+        </m:r>
+        <m:r>
+          <m:t>,</m:t>
+        </m:r>
+        <m:r>
+          <m:t>(</m:t>
+        </m:r>
+        <m:r>
+          <m:t>2</m:t>
+        </m:r>
+        <m:r>
+          <m:t>,</m:t>
+        </m:r>
+        <m:r>
+          <m:t>F</m:t>
+        </m:r>
+        <m:r>
+          <m:t>)</m:t>
+        </m:r>
+        <m:r>
+          <m:t>,</m:t>
+        </m:r>
+        <m:r>
+          <m:t>(</m:t>
+        </m:r>
+        <m:r>
+          <m:t>3</m:t>
+        </m:r>
+        <m:r>
+          <m:t>,</m:t>
+        </m:r>
+        <m:r>
+          <m:t>F</m:t>
+        </m:r>
+        <m:r>
+          <m:t>)</m:t>
+        </m:r>
+        <m:r>
+          <m:t>}</m:t>
+        </m:r>
+      </m:oMath>
+      <w:r>
+        <w:t xml:space="preserve">. The free element in</w:t>
+      </w:r>
+      <w:r>
+        <w:t xml:space="preserve"> </w:t>
+      </w:r>
+      <m:oMath>
+        <m:r>
+          <m:t>2</m:t>
+        </m:r>
+        <m:r>
+          <m:t>∈</m:t>
+        </m:r>
+        <m:sSub>
+          <m:e>
+            <m:r>
+              <m:t>Z</m:t>
+            </m:r>
+          </m:e>
+          <m:sub>
+            <m:r>
+              <m:t>1</m:t>
+            </m:r>
+          </m:sub>
+        </m:sSub>
+      </m:oMath>
+      <w:r>
+        <w:t xml:space="preserve"> </w:t>
+      </w:r>
+      <w:r>
+        <w:t xml:space="preserve">which is not in</w:t>
+      </w:r>
+      <w:r>
+        <w:t xml:space="preserve"> </w:t>
+      </w:r>
+      <m:oMath>
+        <m:r>
+          <m:rPr>
+            <m:nor/>
+            <m:sty m:val="p"/>
+          </m:rPr>
+          <m:t>Im</m:t>
+        </m:r>
+        <m:r>
+          <m:t>(</m:t>
+        </m:r>
+        <m:sSub>
+          <m:e>
+            <m:r>
+              <m:t>φ</m:t>
+            </m:r>
+          </m:e>
+          <m:sub>
+            <m:r>
+              <m:t>1</m:t>
+            </m:r>
+          </m:sub>
+        </m:sSub>
+        <m:r>
+          <m:t>)</m:t>
+        </m:r>
+      </m:oMath>
+      <w:r>
+        <w:t xml:space="preserve"> </w:t>
+      </w:r>
+      <w:r>
+        <w:t xml:space="preserve">offers a degree of freedom.</w:t>
+      </w:r>
+    </w:p>
+    <w:p>
+      <w:pPr>
+        <w:pStyle w:val="Heading4"/>
+      </w:pPr>
+      <w:bookmarkStart w:id="48" w:name="explanations-on-the-conditions-for-sigma"/>
+      <w:r>
+        <w:t xml:space="preserve">Explanations on the conditions for</w:t>
+      </w:r>
+      <w:r>
+        <w:t xml:space="preserve"> </w:t>
+      </w:r>
+      <m:oMath>
+        <m:r>
+          <m:t>σ</m:t>
+        </m:r>
+      </m:oMath>
+      <w:bookmarkEnd w:id="48"/>
+    </w:p>
+    <w:p>
+      <w:pPr>
+        <w:pStyle w:val="FirstParagraph"/>
+      </w:pPr>
+      <w:r>
+        <w:t xml:space="preserve">In the first example, what causes the issue is the fact that the images of</w:t>
+      </w:r>
+      <w:r>
+        <w:t xml:space="preserve"> </w:t>
+      </w:r>
+      <m:oMath>
+        <m:sSub>
+          <m:e>
+            <m:r>
+              <m:t>f</m:t>
+            </m:r>
+          </m:e>
+          <m:sub>
+            <m:r>
+              <m:t>1</m:t>
+            </m:r>
+          </m:sub>
+        </m:sSub>
+      </m:oMath>
+      <w:r>
+        <w:t xml:space="preserve"> </w:t>
+      </w:r>
+      <w:r>
+        <w:t xml:space="preserve">and</w:t>
+      </w:r>
+      <w:r>
+        <w:t xml:space="preserve"> </w:t>
+      </w:r>
+      <m:oMath>
+        <m:sSub>
+          <m:e>
+            <m:r>
+              <m:t>f</m:t>
+            </m:r>
+          </m:e>
+          <m:sub>
+            <m:r>
+              <m:t>2</m:t>
+            </m:r>
+          </m:sub>
+        </m:sSub>
+      </m:oMath>
+      <w:r>
+        <w:t xml:space="preserve"> </w:t>
+      </w:r>
+      <w:r>
+        <w:t xml:space="preserve">in</w:t>
+      </w:r>
+      <w:r>
+        <w:t xml:space="preserve"> </w:t>
+      </w:r>
+      <m:oMath>
+        <m:r>
+          <m:t>A</m:t>
+        </m:r>
+      </m:oMath>
+      <w:r>
+        <w:t xml:space="preserve"> </w:t>
+      </w:r>
+      <w:r>
+        <w:t xml:space="preserve">are distinct.</w:t>
+      </w:r>
+    </w:p>
+    <w:p>
+      <w:pPr>
+        <w:pStyle w:val="BodyText"/>
+      </w:pPr>
+      <w:r>
+        <w:t xml:space="preserve">In the second example, what causes the issue is the fact that we’ve reduced our common domain</w:t>
+      </w:r>
+      <w:r>
+        <w:t xml:space="preserve"> </w:t>
+      </w:r>
+      <m:oMath>
+        <m:r>
+          <m:t>A</m:t>
+        </m:r>
+      </m:oMath>
+      <w:r>
+        <w:t xml:space="preserve"> </w:t>
+      </w:r>
+      <w:r>
+        <w:t xml:space="preserve">to an insufficient intermediary object</w:t>
+      </w:r>
+      <w:r>
+        <w:t xml:space="preserve"> </w:t>
+      </w:r>
+      <m:oMath>
+        <m:sSub>
+          <m:e>
+            <m:r>
+              <m:t>Z</m:t>
+            </m:r>
+          </m:e>
+          <m:sub>
+            <m:r>
+              <m:t>1</m:t>
+            </m:r>
+          </m:sub>
+        </m:sSub>
+      </m:oMath>
+      <w:r>
+        <w:t xml:space="preserve">.</w:t>
+      </w:r>
+    </w:p>
+    <w:p>
+      <w:pPr>
+        <w:pStyle w:val="BodyText"/>
+      </w:pPr>
+      <w:r>
+        <w:t xml:space="preserve">The "element which isn’t mapped to offers a degree of freedom and thus breaks unicity" in the last example should remind you of the notes on surjections. Indeed, when comparing</w:t>
+      </w:r>
+      <w:r>
+        <w:t xml:space="preserve"> </w:t>
+      </w:r>
+      <m:oMath>
+        <m:sSub>
+          <m:e>
+            <m:r>
+              <m:t>σ</m:t>
+            </m:r>
+          </m:e>
+          <m:sub>
+            <m:r>
+              <m:t>α</m:t>
+            </m:r>
+          </m:sub>
+        </m:sSub>
+      </m:oMath>
+      <w:r>
+        <w:t xml:space="preserve"> </w:t>
+      </w:r>
+      <w:r>
+        <w:t xml:space="preserve">and</w:t>
+      </w:r>
+      <w:r>
+        <w:t xml:space="preserve"> </w:t>
+      </w:r>
+      <m:oMath>
+        <m:sSub>
+          <m:e>
+            <m:r>
+              <m:t>σ</m:t>
+            </m:r>
+          </m:e>
+          <m:sub>
+            <m:r>
+              <m:t>β</m:t>
+            </m:r>
+          </m:sub>
+        </m:sSub>
+      </m:oMath>
+      <w:r>
+        <w:t xml:space="preserve">, we’re in a context which is reminiscent of the definition of an epimorphism.</w:t>
+      </w:r>
+    </w:p>
+    <w:p>
+      <w:pPr>
+        <w:pStyle w:val="BodyText"/>
+      </w:pPr>
+      <m:oMathPara>
+        <m:oMathParaPr>
+          <m:jc m:val="center"/>
+        </m:oMathParaPr>
+        <m:oMath>
+          <m:sSub>
+            <m:e>
+              <m:r>
+                <m:t>φ</m:t>
+              </m:r>
+            </m:e>
+            <m:sub>
+              <m:r>
+                <m:t>2</m:t>
+              </m:r>
+            </m:sub>
+          </m:sSub>
+          <m:r>
+            <m:t>=</m:t>
+          </m:r>
+          <m:sSub>
+            <m:e>
+              <m:r>
+                <m:t>σ</m:t>
+              </m:r>
+            </m:e>
+            <m:sub>
+              <m:r>
+                <m:t>α</m:t>
+              </m:r>
+            </m:sub>
+          </m:sSub>
+          <m:sSub>
+            <m:e>
+              <m:r>
+                <m:t>φ</m:t>
+              </m:r>
+            </m:e>
+            <m:sub>
+              <m:r>
+                <m:t>1</m:t>
+              </m:r>
+            </m:sub>
+          </m:sSub>
+          <m:r>
+            <m:t>=</m:t>
+          </m:r>
+          <m:sSub>
+            <m:e>
+              <m:r>
+                <m:t>σ</m:t>
+              </m:r>
+            </m:e>
+            <m:sub>
+              <m:r>
+                <m:t>α</m:t>
+              </m:r>
+            </m:sub>
+          </m:sSub>
+          <m:sSub>
+            <m:e>
+              <m:r>
+                <m:t>φ</m:t>
+              </m:r>
+            </m:e>
+            <m:sub>
+              <m:r>
+                <m:t>1</m:t>
+              </m:r>
+            </m:sub>
+          </m:sSub>
+        </m:oMath>
+      </m:oMathPara>
+    </w:p>
+    <w:p>
+      <w:pPr>
+        <w:pStyle w:val="FirstParagraph"/>
+      </w:pPr>
+      <w:r>
+        <w:t xml:space="preserve">We can be assured of being able to cancel</w:t>
+      </w:r>
+      <w:r>
+        <w:t xml:space="preserve"> </w:t>
+      </w:r>
+      <m:oMath>
+        <m:r>
+          <m:t>φ</m:t>
+        </m:r>
+        <m:r>
+          <m:t>1</m:t>
+        </m:r>
+      </m:oMath>
+      <w:r>
+        <w:t xml:space="preserve"> </w:t>
+      </w:r>
+      <w:r>
+        <w:t xml:space="preserve">iff</w:t>
+      </w:r>
+      <w:r>
+        <w:t xml:space="preserve"> </w:t>
+      </w:r>
+      <m:oMath>
+        <m:sSub>
+          <m:e>
+            <m:r>
+              <m:t>φ</m:t>
+            </m:r>
+          </m:e>
+          <m:sub>
+            <m:r>
+              <m:t>1</m:t>
+            </m:r>
+          </m:sub>
+        </m:sSub>
+      </m:oMath>
+      <w:r>
+        <w:t xml:space="preserve"> </w:t>
+      </w:r>
+      <w:r>
+        <w:t xml:space="preserve">is an epimorphism, and thus</w:t>
+      </w:r>
+      <w:r>
+        <w:t xml:space="preserve"> </w:t>
+      </w:r>
+      <m:oMath>
+        <m:r>
+          <m:t>σ</m:t>
+        </m:r>
+      </m:oMath>
+      <w:r>
+        <w:t xml:space="preserve">, if it exists, is unique. The proof for slice categories is similar, but given the reverse orders, uses monomorphisms.</w:t>
+      </w:r>
+    </w:p>
+    <w:p>
+      <w:pPr>
+        <w:pStyle w:val="BodyText"/>
+      </w:pPr>
+      <w:r>
+        <w:t xml:space="preserve">More generally:</w:t>
+      </w:r>
     </w:p>
     <w:p>
       <w:pPr>
@@ -9262,7 +12628,85 @@
         </w:numPr>
       </w:pPr>
       <w:r>
-        <w:t xml:space="preserve">function</w:t>
+        <w:t xml:space="preserve">a) in a slice category, there will be no</w:t>
+      </w:r>
+      <w:r>
+        <w:t xml:space="preserve"> </w:t>
+      </w:r>
+      <m:oMath>
+        <m:r>
+          <m:t>σ</m:t>
+        </m:r>
+      </m:oMath>
+      <w:r>
+        <w:t xml:space="preserve"> </w:t>
+      </w:r>
+      <w:r>
+        <w:t xml:space="preserve">if</w:t>
+      </w:r>
+      <w:r>
+        <w:t xml:space="preserve"> </w:t>
+      </w:r>
+      <m:oMath>
+        <m:r>
+          <m:rPr>
+            <m:nor/>
+            <m:sty m:val="p"/>
+          </m:rPr>
+          <m:t>Im</m:t>
+        </m:r>
+        <m:r>
+          <m:t>(</m:t>
+        </m:r>
+        <m:sSub>
+          <m:e>
+            <m:r>
+              <m:t>φ</m:t>
+            </m:r>
+          </m:e>
+          <m:sub>
+            <m:r>
+              <m:t>1</m:t>
+            </m:r>
+          </m:sub>
+        </m:sSub>
+        <m:r>
+          <m:t>)</m:t>
+        </m:r>
+        <m:r>
+          <m:t>≠</m:t>
+        </m:r>
+        <m:r>
+          <m:rPr>
+            <m:nor/>
+            <m:sty m:val="p"/>
+          </m:rPr>
+          <m:t>Im</m:t>
+        </m:r>
+        <m:r>
+          <m:t>(</m:t>
+        </m:r>
+        <m:sSub>
+          <m:e>
+            <m:r>
+              <m:t>φ</m:t>
+            </m:r>
+          </m:e>
+          <m:sub>
+            <m:r>
+              <m:t>2</m:t>
+            </m:r>
+          </m:sub>
+        </m:sSub>
+        <m:r>
+          <m:t>)</m:t>
+        </m:r>
+      </m:oMath>
+      <w:r>
+        <w:t xml:space="preserve"> </w:t>
+      </w:r>
+      <w:r>
+        <w:t xml:space="preserve">(proof ? and in more general categories than concrete categories ? TODO: iff ?)</w:t>
       </w:r>
     </w:p>
     <w:p>
@@ -9273,7 +12717,108 @@
         </w:numPr>
       </w:pPr>
       <w:r>
-        <w:t xml:space="preserve">graph</w:t>
+        <w:t xml:space="preserve">b) in a coslice category, there will be no</w:t>
+      </w:r>
+      <w:r>
+        <w:t xml:space="preserve"> </w:t>
+      </w:r>
+      <m:oMath>
+        <m:r>
+          <m:t>σ</m:t>
+        </m:r>
+      </m:oMath>
+      <w:r>
+        <w:t xml:space="preserve"> </w:t>
+      </w:r>
+      <w:r>
+        <w:t xml:space="preserve">if</w:t>
+      </w:r>
+      <w:r>
+        <w:t xml:space="preserve"> </w:t>
+      </w:r>
+      <m:oMath>
+        <m:r>
+          <m:rPr>
+            <m:nor/>
+            <m:sty m:val="p"/>
+          </m:rPr>
+          <m:t>Pr</m:t>
+        </m:r>
+        <m:r>
+          <m:t>(</m:t>
+        </m:r>
+        <m:r>
+          <m:rPr>
+            <m:nor/>
+            <m:sty m:val="p"/>
+          </m:rPr>
+          <m:t>Im</m:t>
+        </m:r>
+        <m:r>
+          <m:t>(</m:t>
+        </m:r>
+        <m:sSub>
+          <m:e>
+            <m:r>
+              <m:t>φ</m:t>
+            </m:r>
+          </m:e>
+          <m:sub>
+            <m:r>
+              <m:t>1</m:t>
+            </m:r>
+          </m:sub>
+        </m:sSub>
+        <m:r>
+          <m:t>)</m:t>
+        </m:r>
+        <m:r>
+          <m:t>≠</m:t>
+        </m:r>
+        <m:r>
+          <m:rPr>
+            <m:nor/>
+            <m:sty m:val="p"/>
+          </m:rPr>
+          <m:t>Pr</m:t>
+        </m:r>
+        <m:r>
+          <m:t>(</m:t>
+        </m:r>
+        <m:r>
+          <m:rPr>
+            <m:nor/>
+            <m:sty m:val="p"/>
+          </m:rPr>
+          <m:t>Im</m:t>
+        </m:r>
+        <m:r>
+          <m:t>(</m:t>
+        </m:r>
+        <m:sSub>
+          <m:e>
+            <m:r>
+              <m:t>φ</m:t>
+            </m:r>
+          </m:e>
+          <m:sub>
+            <m:r>
+              <m:t>2</m:t>
+            </m:r>
+          </m:sub>
+        </m:sSub>
+        <m:r>
+          <m:t>)</m:t>
+        </m:r>
+        <m:r>
+          <m:t>)</m:t>
+        </m:r>
+      </m:oMath>
+      <w:r>
+        <w:t xml:space="preserve"> </w:t>
+      </w:r>
+      <w:r>
+        <w:t xml:space="preserve">(proof ? and in more general categories than concrete categories ? TODO: iff ?)</w:t>
       </w:r>
     </w:p>
     <w:p>
@@ -9284,7 +12829,44 @@
         </w:numPr>
       </w:pPr>
       <w:r>
-        <w:t xml:space="preserve">(categorical, function) diagram</w:t>
+        <w:t xml:space="preserve">c) in a slice category, there is at most a single</w:t>
+      </w:r>
+      <w:r>
+        <w:t xml:space="preserve"> </w:t>
+      </w:r>
+      <m:oMath>
+        <m:r>
+          <m:t>σ</m:t>
+        </m:r>
+      </m:oMath>
+      <w:r>
+        <w:t xml:space="preserve"> </w:t>
+      </w:r>
+      <w:r>
+        <w:t xml:space="preserve">iff</w:t>
+      </w:r>
+      <w:r>
+        <w:t xml:space="preserve"> </w:t>
+      </w:r>
+      <m:oMath>
+        <m:sSub>
+          <m:e>
+            <m:r>
+              <m:t>φ</m:t>
+            </m:r>
+          </m:e>
+          <m:sub>
+            <m:r>
+              <m:t>2</m:t>
+            </m:r>
+          </m:sub>
+        </m:sSub>
+      </m:oMath>
+      <w:r>
+        <w:t xml:space="preserve"> </w:t>
+      </w:r>
+      <w:r>
+        <w:t xml:space="preserve">is mono</w:t>
       </w:r>
     </w:p>
     <w:p>
@@ -9295,216 +12877,73 @@
         </w:numPr>
       </w:pPr>
       <w:r>
-        <w:t xml:space="preserve">identity function</w:t>
-      </w:r>
-    </w:p>
-    <w:p>
-      <w:pPr>
-        <w:numPr>
-          <w:ilvl w:val="0"/>
-          <w:numId w:val="1003"/>
-        </w:numPr>
-      </w:pPr>
-      <w:r>
-        <w:t xml:space="preserve">kernel (of a function)</w:t>
-      </w:r>
-    </w:p>
-    <w:p>
-      <w:pPr>
-        <w:numPr>
-          <w:ilvl w:val="0"/>
-          <w:numId w:val="1003"/>
-        </w:numPr>
-      </w:pPr>
-      <w:r>
-        <w:t xml:space="preserve">image (of a function)</w:t>
-      </w:r>
-    </w:p>
-    <w:p>
-      <w:pPr>
-        <w:numPr>
-          <w:ilvl w:val="0"/>
-          <w:numId w:val="1003"/>
-        </w:numPr>
-      </w:pPr>
-      <w:r>
-        <w:t xml:space="preserve">restriction (of a function to a subset)</w:t>
-      </w:r>
-    </w:p>
-    <w:p>
-      <w:pPr>
-        <w:numPr>
-          <w:ilvl w:val="0"/>
-          <w:numId w:val="1003"/>
-        </w:numPr>
-      </w:pPr>
-      <w:r>
-        <w:t xml:space="preserve">multiset</w:t>
-      </w:r>
-    </w:p>
-    <w:p>
-      <w:pPr>
-        <w:numPr>
-          <w:ilvl w:val="0"/>
-          <w:numId w:val="1003"/>
-        </w:numPr>
-      </w:pPr>
-      <w:r>
-        <w:t xml:space="preserve">composition</w:t>
-      </w:r>
-    </w:p>
-    <w:p>
-      <w:pPr>
-        <w:numPr>
-          <w:ilvl w:val="0"/>
-          <w:numId w:val="1003"/>
-        </w:numPr>
-      </w:pPr>
-      <w:r>
-        <w:t xml:space="preserve">commutative (diagram)</w:t>
-      </w:r>
-    </w:p>
-    <w:p>
-      <w:pPr>
-        <w:numPr>
-          <w:ilvl w:val="0"/>
-          <w:numId w:val="1003"/>
-        </w:numPr>
-      </w:pPr>
-      <w:r>
-        <w:t xml:space="preserve">injection</w:t>
-      </w:r>
-    </w:p>
-    <w:p>
-      <w:pPr>
-        <w:numPr>
-          <w:ilvl w:val="0"/>
-          <w:numId w:val="1003"/>
-        </w:numPr>
-      </w:pPr>
-      <w:r>
-        <w:t xml:space="preserve">surjection</w:t>
-      </w:r>
-    </w:p>
-    <w:p>
-      <w:pPr>
-        <w:numPr>
-          <w:ilvl w:val="0"/>
-          <w:numId w:val="1003"/>
-        </w:numPr>
-      </w:pPr>
-      <w:r>
-        <w:t xml:space="preserve">bijection</w:t>
-      </w:r>
-    </w:p>
-    <w:p>
-      <w:pPr>
-        <w:numPr>
-          <w:ilvl w:val="0"/>
-          <w:numId w:val="1003"/>
-        </w:numPr>
-      </w:pPr>
-      <w:r>
-        <w:t xml:space="preserve">isomorphism</w:t>
-      </w:r>
-    </w:p>
-    <w:p>
-      <w:pPr>
-        <w:numPr>
-          <w:ilvl w:val="0"/>
-          <w:numId w:val="1003"/>
-        </w:numPr>
-      </w:pPr>
-      <w:r>
-        <w:t xml:space="preserve">inverse</w:t>
-      </w:r>
-    </w:p>
-    <w:p>
-      <w:pPr>
-        <w:numPr>
-          <w:ilvl w:val="0"/>
-          <w:numId w:val="1003"/>
-        </w:numPr>
-      </w:pPr>
-      <w:r>
-        <w:t xml:space="preserve">pre-inverse, right-inverse</w:t>
-      </w:r>
-    </w:p>
-    <w:p>
-      <w:pPr>
-        <w:numPr>
-          <w:ilvl w:val="0"/>
-          <w:numId w:val="1003"/>
-        </w:numPr>
-      </w:pPr>
-      <w:r>
-        <w:t xml:space="preserve">post-inverse, left-inverse</w:t>
-      </w:r>
-    </w:p>
-    <w:p>
-      <w:pPr>
-        <w:numPr>
-          <w:ilvl w:val="0"/>
-          <w:numId w:val="1003"/>
-        </w:numPr>
-      </w:pPr>
-      <w:r>
-        <w:t xml:space="preserve">monomorphism</w:t>
-      </w:r>
-    </w:p>
-    <w:p>
-      <w:pPr>
-        <w:numPr>
-          <w:ilvl w:val="0"/>
-          <w:numId w:val="1003"/>
-        </w:numPr>
-      </w:pPr>
-      <w:r>
-        <w:t xml:space="preserve">epimorphism</w:t>
-      </w:r>
-    </w:p>
-    <w:p>
-      <w:pPr>
-        <w:numPr>
-          <w:ilvl w:val="0"/>
-          <w:numId w:val="1003"/>
-        </w:numPr>
-      </w:pPr>
-      <w:r>
-        <w:t xml:space="preserve">natural projection</w:t>
-      </w:r>
-    </w:p>
-    <w:p>
-      <w:pPr>
-        <w:numPr>
-          <w:ilvl w:val="0"/>
-          <w:numId w:val="1003"/>
-        </w:numPr>
-      </w:pPr>
-      <w:r>
-        <w:t xml:space="preserve">natural injection</w:t>
-      </w:r>
-    </w:p>
-    <w:p>
-      <w:pPr>
-        <w:numPr>
-          <w:ilvl w:val="0"/>
-          <w:numId w:val="1003"/>
-        </w:numPr>
-      </w:pPr>
-      <w:r>
-        <w:t xml:space="preserve">canonical decomposition (of a function)</w:t>
-      </w:r>
+        <w:t xml:space="preserve">d) in a coslice category, there is at most a single</w:t>
+      </w:r>
+      <w:r>
+        <w:t xml:space="preserve"> </w:t>
+      </w:r>
+      <m:oMath>
+        <m:r>
+          <m:t>σ</m:t>
+        </m:r>
+      </m:oMath>
+      <w:r>
+        <w:t xml:space="preserve"> </w:t>
+      </w:r>
+      <w:r>
+        <w:t xml:space="preserve">iff</w:t>
+      </w:r>
+      <w:r>
+        <w:t xml:space="preserve"> </w:t>
+      </w:r>
+      <m:oMath>
+        <m:sSub>
+          <m:e>
+            <m:r>
+              <m:t>φ</m:t>
+            </m:r>
+          </m:e>
+          <m:sub>
+            <m:r>
+              <m:t>1</m:t>
+            </m:r>
+          </m:sub>
+        </m:sSub>
+      </m:oMath>
+      <w:r>
+        <w:t xml:space="preserve"> </w:t>
+      </w:r>
+      <w:r>
+        <w:t xml:space="preserve">is epi</w:t>
+      </w:r>
+    </w:p>
+    <w:p>
+      <w:pPr>
+        <w:pStyle w:val="FirstParagraph"/>
+      </w:pPr>
+      <w:r>
+        <w:t xml:space="preserve">(see perhaps https://ncatlab.org/nlab/show/over+category and https://ncatlab.org/nlab/show/under+category )</w:t>
+      </w:r>
+    </w:p>
+    <w:p>
+      <w:pPr>
+        <w:pStyle w:val="Heading2"/>
+      </w:pPr>
+      <w:bookmarkStart w:id="49" w:name="chapter-1-section-4"/>
+      <w:r>
+        <w:t xml:space="preserve">Chapter 1, Section 4</w:t>
+      </w:r>
+      <w:bookmarkEnd w:id="49"/>
     </w:p>
     <w:p>
       <w:pPr>
         <w:pStyle w:val="Heading3"/>
       </w:pPr>
-      <w:bookmarkStart w:id="47" w:name="section-3"/>
-      <w:r>
-        <w:t xml:space="preserve">Section 3</w:t>
-      </w:r>
-      <w:bookmarkEnd w:id="47"/>
+      <w:bookmarkStart w:id="50" w:name="notes-on-counterintuitive-rules"/>
+      <w:r>
+        <w:t xml:space="preserve">Notes on counterintuitive rules</w:t>
+      </w:r>
+      <w:bookmarkEnd w:id="50"/>
     </w:p>
     <w:p>
       <w:pPr>
@@ -9514,7 +12953,48 @@
         </w:numPr>
       </w:pPr>
       <w:r>
-        <w:t xml:space="preserve">category</w:t>
+        <w:t xml:space="preserve">in some categories (such as</w:t>
+      </w:r>
+      <w:r>
+        <w:t xml:space="preserve"> </w:t>
+      </w:r>
+      <m:oMath>
+        <m:r>
+          <m:rPr>
+            <m:sty m:val="p"/>
+            <m:scr m:val="double-struck"/>
+          </m:rPr>
+          <m:t>Z</m:t>
+        </m:r>
+      </m:oMath>
+      <w:r>
+        <w:t xml:space="preserve"> </w:t>
+      </w:r>
+      <w:r>
+        <w:t xml:space="preserve">with</w:t>
+      </w:r>
+      <w:r>
+        <w:t xml:space="preserve"> </w:t>
+      </w:r>
+      <m:oMath>
+        <m:r>
+          <m:t>≤</m:t>
+        </m:r>
+      </m:oMath>
+      <w:r>
+        <w:t xml:space="preserve">; or</w:t>
+      </w:r>
+      <w:r>
+        <w:t xml:space="preserve"> </w:t>
+      </w:r>
+      <w:r>
+        <w:rPr>
+          <w:b/>
+        </w:rPr>
+        <w:t xml:space="preserve">Ring</w:t>
+      </w:r>
+      <w:r>
+        <w:t xml:space="preserve">), "mono and epi" does not imply "iso"</w:t>
       </w:r>
     </w:p>
     <w:p>
@@ -9525,7 +13005,51 @@
         </w:numPr>
       </w:pPr>
       <w:r>
-        <w:t xml:space="preserve">object</w:t>
+        <w:t xml:space="preserve">in every</w:t>
+      </w:r>
+      <w:r>
+        <w:t xml:space="preserve"> </w:t>
+      </w:r>
+      <w:r>
+        <w:rPr>
+          <w:i/>
+        </w:rPr>
+        <w:t xml:space="preserve">abelian</w:t>
+      </w:r>
+      <w:r>
+        <w:t xml:space="preserve"> </w:t>
+      </w:r>
+      <w:r>
+        <w:t xml:space="preserve">category, we have that "iso</w:t>
+      </w:r>
+      <w:r>
+        <w:t xml:space="preserve"> </w:t>
+      </w:r>
+      <m:oMath>
+        <m:r>
+          <m:t>⇔</m:t>
+        </m:r>
+      </m:oMath>
+      <w:r>
+        <w:t xml:space="preserve"> </w:t>
+      </w:r>
+      <w:r>
+        <w:t xml:space="preserve">epi and mono" (and though</w:t>
+      </w:r>
+      <w:r>
+        <w:t xml:space="preserve"> </w:t>
+      </w:r>
+      <w:r>
+        <w:rPr>
+          <w:b/>
+        </w:rPr>
+        <w:t xml:space="preserve">Set</w:t>
+      </w:r>
+      <w:r>
+        <w:t xml:space="preserve"> </w:t>
+      </w:r>
+      <w:r>
+        <w:t xml:space="preserve">is not abelian, the property still holds)</w:t>
       </w:r>
     </w:p>
     <w:p>
@@ -9536,113 +13060,1020 @@
         </w:numPr>
       </w:pPr>
       <w:r>
-        <w:t xml:space="preserve">morphism</w:t>
-      </w:r>
+        <w:t xml:space="preserve">while in</w:t>
+      </w:r>
+      <w:r>
+        <w:t xml:space="preserve"> </w:t>
+      </w:r>
+      <w:r>
+        <w:rPr>
+          <w:b/>
+        </w:rPr>
+        <w:t xml:space="preserve">Set</w:t>
+      </w:r>
+      <w:r>
+        <w:t xml:space="preserve">, a function is an epimorphism (surjective) iff it has a pre-inverse, in</w:t>
+      </w:r>
+      <w:r>
+        <w:t xml:space="preserve"> </w:t>
+      </w:r>
+      <w:r>
+        <w:rPr>
+          <w:b/>
+        </w:rPr>
+        <w:t xml:space="preserve">Grp</w:t>
+      </w:r>
+      <w:r>
+        <w:t xml:space="preserve">, some epimorphisms do not have right inverses.</w:t>
+      </w:r>
+    </w:p>
+    <w:p>
+      <w:pPr>
+        <w:pStyle w:val="Heading2"/>
+      </w:pPr>
+      <w:bookmarkStart w:id="51" w:name="chapter-1-section-5"/>
+      <w:r>
+        <w:t xml:space="preserve">Chapter 1, Section 5</w:t>
+      </w:r>
+      <w:bookmarkEnd w:id="51"/>
+    </w:p>
+    <w:p>
+      <w:pPr>
+        <w:pStyle w:val="Heading3"/>
+      </w:pPr>
+      <w:bookmarkStart w:id="52" w:name="initial-and-terminal-objects"/>
+      <w:r>
+        <w:t xml:space="preserve">Initial and terminal objects</w:t>
+      </w:r>
+      <w:bookmarkEnd w:id="52"/>
     </w:p>
     <w:p>
       <w:pPr>
         <w:numPr>
           <w:ilvl w:val="0"/>
-          <w:numId w:val="1004"/>
+          <w:numId w:val="1005"/>
         </w:numPr>
       </w:pPr>
       <w:r>
-        <w:t xml:space="preserve">endomorphism</w:t>
+        <w:t xml:space="preserve">there are categories without either initial or terminal objects, such as the preorder category of</w:t>
+      </w:r>
+      <w:r>
+        <w:t xml:space="preserve"> </w:t>
+      </w:r>
+      <m:oMath>
+        <m:r>
+          <m:rPr>
+            <m:sty m:val="p"/>
+            <m:scr m:val="double-struck"/>
+          </m:rPr>
+          <m:t>Z</m:t>
+        </m:r>
+      </m:oMath>
+      <w:r>
+        <w:t xml:space="preserve"> </w:t>
+      </w:r>
+      <w:r>
+        <w:t xml:space="preserve">with</w:t>
+      </w:r>
+      <w:r>
+        <w:t xml:space="preserve"> </w:t>
+      </w:r>
+      <m:oMath>
+        <m:r>
+          <m:t>≤</m:t>
+        </m:r>
+      </m:oMath>
+      <w:r>
+        <w:t xml:space="preserve">.</w:t>
       </w:r>
     </w:p>
     <w:p>
       <w:pPr>
         <w:numPr>
           <w:ilvl w:val="0"/>
-          <w:numId w:val="1004"/>
+          <w:numId w:val="1005"/>
         </w:numPr>
       </w:pPr>
       <w:r>
-        <w:t xml:space="preserve">operation</w:t>
+        <w:t xml:space="preserve">there are categories with multiple initial or terminal objects (for example, in</w:t>
+      </w:r>
+      <w:r>
+        <w:t xml:space="preserve"> </w:t>
+      </w:r>
+      <w:r>
+        <w:rPr>
+          <w:b/>
+        </w:rPr>
+        <w:t xml:space="preserve">Set</w:t>
+      </w:r>
+      <w:r>
+        <w:t xml:space="preserve">, every singleton set is a terminal object); however, these are respectively unique up to isomorphism</w:t>
       </w:r>
     </w:p>
     <w:p>
       <w:pPr>
         <w:numPr>
           <w:ilvl w:val="0"/>
-          <w:numId w:val="1004"/>
+          <w:numId w:val="1005"/>
         </w:numPr>
       </w:pPr>
       <w:r>
-        <w:t xml:space="preserve">discrete category</w:t>
-      </w:r>
+        <w:t xml:space="preserve">any object which is both initial and terminal is called a zero object.</w:t>
+      </w:r>
+    </w:p>
+    <w:p>
+      <w:pPr>
+        <w:pStyle w:val="Heading3"/>
+      </w:pPr>
+      <w:bookmarkStart w:id="53" w:name="universal-properties"/>
+      <w:r>
+        <w:t xml:space="preserve">Universal properties</w:t>
+      </w:r>
+      <w:bookmarkEnd w:id="53"/>
+    </w:p>
+    <w:p>
+      <w:pPr>
+        <w:pStyle w:val="Heading4"/>
+      </w:pPr>
+      <w:bookmarkStart w:id="54" w:name="normal-universal-properties"/>
+      <w:r>
+        <w:t xml:space="preserve">"Normal" universal properties</w:t>
+      </w:r>
+      <w:bookmarkEnd w:id="54"/>
+    </w:p>
+    <w:p>
+      <w:pPr>
+        <w:pStyle w:val="FirstParagraph"/>
+      </w:pPr>
+      <w:r>
+        <w:t xml:space="preserve">Verbatim: "The most natural context in which to introduce universal properties requires a good familiarity with the language of functors, which we will only introduce at a later stage. [...] We say that a construction satisﬁes a universal property (or: ’is the solution to a universal problem’) when it may be viewed as a terminal object of a category."</w:t>
+      </w:r>
+    </w:p>
+    <w:p>
+      <w:pPr>
+        <w:pStyle w:val="BodyText"/>
+      </w:pPr>
+      <w:r>
+        <w:t xml:space="preserve">Then: "The declaration/explanation of a universal property generally follows the pattern ’object X is universal with respect to the following property: for any Y such that..., there exists a unique morphism Y → X such that...’; this explanation hides the deﬁnition of an accessory category, and the statement that X is terminal."</w:t>
+      </w:r>
+    </w:p>
+    <w:p>
+      <w:pPr>
+        <w:pStyle w:val="BodyText"/>
+      </w:pPr>
+      <w:r>
+        <w:t xml:space="preserve">This is a complicated way to say: there is some construct to decompose a morphism which is "universal" (always exists) and reduces the rest of the information of the morphism into something "unique" (hence terminal object of some subcategory).</w:t>
+      </w:r>
+    </w:p>
+    <w:p>
+      <w:pPr>
+        <w:pStyle w:val="Heading4"/>
+      </w:pPr>
+      <w:bookmarkStart w:id="55" w:name="dual-universal-properties"/>
+      <w:r>
+        <w:t xml:space="preserve">Dual universal properties</w:t>
+      </w:r>
+      <w:bookmarkEnd w:id="55"/>
+    </w:p>
+    <w:p>
+      <w:pPr>
+        <w:pStyle w:val="Heading1"/>
+      </w:pPr>
+      <w:bookmarkStart w:id="56" w:name="lexicon"/>
+      <w:r>
+        <w:t xml:space="preserve">Lexicon</w:t>
+      </w:r>
+      <w:bookmarkEnd w:id="56"/>
+    </w:p>
+    <w:p>
+      <w:pPr>
+        <w:pStyle w:val="Heading2"/>
+      </w:pPr>
+      <w:bookmarkStart w:id="57" w:name="chapter-1"/>
+      <w:r>
+        <w:t xml:space="preserve">Chapter 1</w:t>
+      </w:r>
+      <w:bookmarkEnd w:id="57"/>
+    </w:p>
+    <w:p>
+      <w:pPr>
+        <w:pStyle w:val="Heading3"/>
+      </w:pPr>
+      <w:bookmarkStart w:id="58" w:name="section-1"/>
+      <w:r>
+        <w:t xml:space="preserve">Section 1</w:t>
+      </w:r>
+      <w:bookmarkEnd w:id="58"/>
     </w:p>
     <w:p>
       <w:pPr>
         <w:numPr>
           <w:ilvl w:val="0"/>
-          <w:numId w:val="1004"/>
+          <w:numId w:val="1006"/>
         </w:numPr>
       </w:pPr>
       <w:r>
-        <w:t xml:space="preserve">small category</w:t>
+        <w:t xml:space="preserve">Set (not a multiset)</w:t>
       </w:r>
     </w:p>
     <w:p>
       <w:pPr>
         <w:numPr>
           <w:ilvl w:val="0"/>
-          <w:numId w:val="1004"/>
+          <w:numId w:val="1006"/>
         </w:numPr>
       </w:pPr>
-      <w:r>
-        <w:t xml:space="preserve">locally small category</w:t>
+      <m:oMath>
+        <m:r>
+          <m:t>∅</m:t>
+        </m:r>
+      </m:oMath>
+      <w:r>
+        <w:t xml:space="preserve">: the empty set, containing no elements;</w:t>
       </w:r>
     </w:p>
     <w:p>
       <w:pPr>
         <w:numPr>
           <w:ilvl w:val="0"/>
-          <w:numId w:val="1004"/>
+          <w:numId w:val="1006"/>
         </w:numPr>
       </w:pPr>
-      <w:r>
-        <w:t xml:space="preserve">slice category</w:t>
+      <m:oMath>
+        <m:r>
+          <m:rPr>
+            <m:sty m:val="p"/>
+            <m:scr m:val="double-struck"/>
+          </m:rPr>
+          <m:t>N</m:t>
+        </m:r>
+      </m:oMath>
+      <w:r>
+        <w:t xml:space="preserve">: the set of natural numbers (that is, nonnegative integers);</w:t>
       </w:r>
     </w:p>
     <w:p>
       <w:pPr>
         <w:numPr>
           <w:ilvl w:val="0"/>
-          <w:numId w:val="1004"/>
+          <w:numId w:val="1006"/>
         </w:numPr>
       </w:pPr>
-      <w:r>
-        <w:t xml:space="preserve">coslice category</w:t>
+      <m:oMath>
+        <m:r>
+          <m:rPr>
+            <m:sty m:val="p"/>
+            <m:scr m:val="double-struck"/>
+          </m:rPr>
+          <m:t>Z</m:t>
+        </m:r>
+      </m:oMath>
+      <w:r>
+        <w:t xml:space="preserve">: the set of integers;</w:t>
       </w:r>
     </w:p>
     <w:p>
       <w:pPr>
         <w:numPr>
           <w:ilvl w:val="0"/>
-          <w:numId w:val="1004"/>
+          <w:numId w:val="1006"/>
         </w:numPr>
       </w:pPr>
-      <w:r>
-        <w:t xml:space="preserve">comma category (mentioned, undefined)</w:t>
+      <m:oMath>
+        <m:r>
+          <m:rPr>
+            <m:sty m:val="p"/>
+            <m:scr m:val="double-struck"/>
+          </m:rPr>
+          <m:t>Q</m:t>
+        </m:r>
+      </m:oMath>
+      <w:r>
+        <w:t xml:space="preserve">: the set of rational numbers;</w:t>
       </w:r>
     </w:p>
     <w:p>
       <w:pPr>
         <w:numPr>
           <w:ilvl w:val="0"/>
-          <w:numId w:val="1004"/>
+          <w:numId w:val="1006"/>
         </w:numPr>
       </w:pPr>
-      <w:r>
-        <w:t xml:space="preserve">pointed set</w:t>
+      <m:oMath>
+        <m:r>
+          <m:rPr>
+            <m:sty m:val="p"/>
+            <m:scr m:val="double-struck"/>
+          </m:rPr>
+          <m:t>R</m:t>
+        </m:r>
+      </m:oMath>
+      <w:r>
+        <w:t xml:space="preserve">: the set of real numbers;</w:t>
       </w:r>
     </w:p>
     <w:p>
       <w:pPr>
         <w:numPr>
           <w:ilvl w:val="0"/>
-          <w:numId w:val="1004"/>
+          <w:numId w:val="1006"/>
+        </w:numPr>
+      </w:pPr>
+      <m:oMath>
+        <m:r>
+          <m:rPr>
+            <m:sty m:val="p"/>
+            <m:scr m:val="double-struck"/>
+          </m:rPr>
+          <m:t>C</m:t>
+        </m:r>
+      </m:oMath>
+      <w:r>
+        <w:t xml:space="preserve">: the set of complex numbers.</w:t>
+      </w:r>
+    </w:p>
+    <w:p>
+      <w:pPr>
+        <w:numPr>
+          <w:ilvl w:val="0"/>
+          <w:numId w:val="1006"/>
+        </w:numPr>
+      </w:pPr>
+      <w:r>
+        <w:t xml:space="preserve">Singleton:</w:t>
+      </w:r>
+    </w:p>
+    <w:p>
+      <w:pPr>
+        <w:numPr>
+          <w:ilvl w:val="0"/>
+          <w:numId w:val="1006"/>
+        </w:numPr>
+      </w:pPr>
+      <m:oMath>
+        <m:r>
+          <m:t>∃</m:t>
+        </m:r>
+      </m:oMath>
+      <w:r>
+        <w:t xml:space="preserve">: existential quantifier, "there exists"</w:t>
+      </w:r>
+    </w:p>
+    <w:p>
+      <w:pPr>
+        <w:numPr>
+          <w:ilvl w:val="0"/>
+          <w:numId w:val="1006"/>
+        </w:numPr>
+      </w:pPr>
+      <m:oMath>
+        <m:r>
+          <m:t>∀</m:t>
+        </m:r>
+      </m:oMath>
+      <w:r>
+        <w:t xml:space="preserve">: universal quantifier, "for all"</w:t>
+      </w:r>
+    </w:p>
+    <w:p>
+      <w:pPr>
+        <w:numPr>
+          <w:ilvl w:val="0"/>
+          <w:numId w:val="1006"/>
+        </w:numPr>
+      </w:pPr>
+      <w:r>
+        <w:t xml:space="preserve">inclusion:</w:t>
+      </w:r>
+    </w:p>
+    <w:p>
+      <w:pPr>
+        <w:numPr>
+          <w:ilvl w:val="0"/>
+          <w:numId w:val="1006"/>
+        </w:numPr>
+      </w:pPr>
+      <w:r>
+        <w:t xml:space="preserve">subset:</w:t>
+      </w:r>
+    </w:p>
+    <w:p>
+      <w:pPr>
+        <w:numPr>
+          <w:ilvl w:val="0"/>
+          <w:numId w:val="1006"/>
+        </w:numPr>
+      </w:pPr>
+      <w:r>
+        <w:t xml:space="preserve">cardinal:</w:t>
+      </w:r>
+    </w:p>
+    <w:p>
+      <w:pPr>
+        <w:numPr>
+          <w:ilvl w:val="0"/>
+          <w:numId w:val="1006"/>
+        </w:numPr>
+      </w:pPr>
+      <w:r>
+        <w:t xml:space="preserve">powerset:</w:t>
+      </w:r>
+    </w:p>
+    <w:p>
+      <w:pPr>
+        <w:numPr>
+          <w:ilvl w:val="0"/>
+          <w:numId w:val="1006"/>
+        </w:numPr>
+      </w:pPr>
+      <m:oMath>
+        <m:r>
+          <m:t>∪</m:t>
+        </m:r>
+      </m:oMath>
+      <w:r>
+        <w:t xml:space="preserve">: the union:</w:t>
+      </w:r>
+    </w:p>
+    <w:p>
+      <w:pPr>
+        <w:numPr>
+          <w:ilvl w:val="0"/>
+          <w:numId w:val="1006"/>
+        </w:numPr>
+      </w:pPr>
+      <m:oMath>
+        <m:r>
+          <m:t>∩</m:t>
+        </m:r>
+      </m:oMath>
+      <w:r>
+        <w:t xml:space="preserve">: the intersection:</w:t>
+      </w:r>
+    </w:p>
+    <w:p>
+      <w:pPr>
+        <w:numPr>
+          <w:ilvl w:val="0"/>
+          <w:numId w:val="1006"/>
+        </w:numPr>
+      </w:pPr>
+      <w:r>
+        <w:t xml:space="preserve">$\\$</w:t>
+      </w:r>
+      <w:r>
+        <w:t xml:space="preserve">: the difference:</w:t>
+      </w:r>
+    </w:p>
+    <w:p>
+      <w:pPr>
+        <w:numPr>
+          <w:ilvl w:val="0"/>
+          <w:numId w:val="1006"/>
+        </w:numPr>
+      </w:pPr>
+      <m:oMath>
+        <m:r>
+          <m:t>∐</m:t>
+        </m:r>
+      </m:oMath>
+      <w:r>
+        <w:t xml:space="preserve">: the disjoint union:</w:t>
+      </w:r>
+    </w:p>
+    <w:p>
+      <w:pPr>
+        <w:numPr>
+          <w:ilvl w:val="0"/>
+          <w:numId w:val="1006"/>
+        </w:numPr>
+      </w:pPr>
+      <m:oMath>
+        <m:r>
+          <m:t>×</m:t>
+        </m:r>
+      </m:oMath>
+      <w:r>
+        <w:t xml:space="preserve">: the (Cartesian) product:</w:t>
+      </w:r>
+    </w:p>
+    <w:p>
+      <w:pPr>
+        <w:numPr>
+          <w:ilvl w:val="0"/>
+          <w:numId w:val="1006"/>
+        </w:numPr>
+      </w:pPr>
+      <w:r>
+        <w:t xml:space="preserve">complement of a subset</w:t>
+      </w:r>
+    </w:p>
+    <w:p>
+      <w:pPr>
+        <w:numPr>
+          <w:ilvl w:val="0"/>
+          <w:numId w:val="1006"/>
+        </w:numPr>
+      </w:pPr>
+      <w:r>
+        <w:t xml:space="preserve">relation</w:t>
+      </w:r>
+    </w:p>
+    <w:p>
+      <w:pPr>
+        <w:numPr>
+          <w:ilvl w:val="0"/>
+          <w:numId w:val="1006"/>
+        </w:numPr>
+      </w:pPr>
+      <w:r>
+        <w:t xml:space="preserve">order relation</w:t>
+      </w:r>
+    </w:p>
+    <w:p>
+      <w:pPr>
+        <w:numPr>
+          <w:ilvl w:val="0"/>
+          <w:numId w:val="1006"/>
+        </w:numPr>
+      </w:pPr>
+      <w:r>
+        <w:t xml:space="preserve">equivalence relation</w:t>
+      </w:r>
+    </w:p>
+    <w:p>
+      <w:pPr>
+        <w:numPr>
+          <w:ilvl w:val="0"/>
+          <w:numId w:val="1006"/>
+        </w:numPr>
+      </w:pPr>
+      <w:r>
+        <w:t xml:space="preserve">reflexivity</w:t>
+      </w:r>
+    </w:p>
+    <w:p>
+      <w:pPr>
+        <w:numPr>
+          <w:ilvl w:val="0"/>
+          <w:numId w:val="1006"/>
+        </w:numPr>
+      </w:pPr>
+      <w:r>
+        <w:t xml:space="preserve">symmetry</w:t>
+      </w:r>
+    </w:p>
+    <w:p>
+      <w:pPr>
+        <w:numPr>
+          <w:ilvl w:val="0"/>
+          <w:numId w:val="1006"/>
+        </w:numPr>
+      </w:pPr>
+      <w:r>
+        <w:t xml:space="preserve">antisymmetry</w:t>
+      </w:r>
+    </w:p>
+    <w:p>
+      <w:pPr>
+        <w:numPr>
+          <w:ilvl w:val="0"/>
+          <w:numId w:val="1006"/>
+        </w:numPr>
+      </w:pPr>
+      <w:r>
+        <w:t xml:space="preserve">transitivity</w:t>
+      </w:r>
+    </w:p>
+    <w:p>
+      <w:pPr>
+        <w:numPr>
+          <w:ilvl w:val="0"/>
+          <w:numId w:val="1006"/>
+        </w:numPr>
+      </w:pPr>
+      <w:r>
+        <w:t xml:space="preserve">partition</w:t>
+      </w:r>
+    </w:p>
+    <w:p>
+      <w:pPr>
+        <w:numPr>
+          <w:ilvl w:val="0"/>
+          <w:numId w:val="1006"/>
+        </w:numPr>
+      </w:pPr>
+      <m:oMath>
+        <m:r>
+          <m:t>/</m:t>
+        </m:r>
+        <m:r>
+          <m:t>∼</m:t>
+        </m:r>
+      </m:oMath>
+      <w:r>
+        <w:t xml:space="preserve">: quotient by an equivalence relation</w:t>
+      </w:r>
+    </w:p>
+    <w:p>
+      <w:pPr>
+        <w:pStyle w:val="Heading3"/>
+      </w:pPr>
+      <w:bookmarkStart w:id="59" w:name="section-2"/>
+      <w:r>
+        <w:t xml:space="preserve">Section 2</w:t>
+      </w:r>
+      <w:bookmarkEnd w:id="59"/>
+    </w:p>
+    <w:p>
+      <w:pPr>
+        <w:numPr>
+          <w:ilvl w:val="0"/>
+          <w:numId w:val="1007"/>
+        </w:numPr>
+      </w:pPr>
+      <w:r>
+        <w:t xml:space="preserve">function</w:t>
+      </w:r>
+    </w:p>
+    <w:p>
+      <w:pPr>
+        <w:numPr>
+          <w:ilvl w:val="0"/>
+          <w:numId w:val="1007"/>
+        </w:numPr>
+      </w:pPr>
+      <w:r>
+        <w:t xml:space="preserve">graph</w:t>
+      </w:r>
+    </w:p>
+    <w:p>
+      <w:pPr>
+        <w:numPr>
+          <w:ilvl w:val="0"/>
+          <w:numId w:val="1007"/>
+        </w:numPr>
+      </w:pPr>
+      <w:r>
+        <w:t xml:space="preserve">(categorical, function) diagram</w:t>
+      </w:r>
+    </w:p>
+    <w:p>
+      <w:pPr>
+        <w:numPr>
+          <w:ilvl w:val="0"/>
+          <w:numId w:val="1007"/>
+        </w:numPr>
+      </w:pPr>
+      <w:r>
+        <w:t xml:space="preserve">identity function</w:t>
+      </w:r>
+    </w:p>
+    <w:p>
+      <w:pPr>
+        <w:numPr>
+          <w:ilvl w:val="0"/>
+          <w:numId w:val="1007"/>
+        </w:numPr>
+      </w:pPr>
+      <w:r>
+        <w:t xml:space="preserve">kernel (of a function)</w:t>
+      </w:r>
+    </w:p>
+    <w:p>
+      <w:pPr>
+        <w:numPr>
+          <w:ilvl w:val="0"/>
+          <w:numId w:val="1007"/>
+        </w:numPr>
+      </w:pPr>
+      <w:r>
+        <w:t xml:space="preserve">image (of a function)</w:t>
+      </w:r>
+    </w:p>
+    <w:p>
+      <w:pPr>
+        <w:numPr>
+          <w:ilvl w:val="0"/>
+          <w:numId w:val="1007"/>
+        </w:numPr>
+      </w:pPr>
+      <w:r>
+        <w:t xml:space="preserve">restriction (of a function to a subset)</w:t>
+      </w:r>
+    </w:p>
+    <w:p>
+      <w:pPr>
+        <w:numPr>
+          <w:ilvl w:val="0"/>
+          <w:numId w:val="1007"/>
+        </w:numPr>
+      </w:pPr>
+      <w:r>
+        <w:t xml:space="preserve">multiset</w:t>
+      </w:r>
+    </w:p>
+    <w:p>
+      <w:pPr>
+        <w:numPr>
+          <w:ilvl w:val="0"/>
+          <w:numId w:val="1007"/>
+        </w:numPr>
+      </w:pPr>
+      <w:r>
+        <w:t xml:space="preserve">composition</w:t>
+      </w:r>
+    </w:p>
+    <w:p>
+      <w:pPr>
+        <w:numPr>
+          <w:ilvl w:val="0"/>
+          <w:numId w:val="1007"/>
+        </w:numPr>
+      </w:pPr>
+      <w:r>
+        <w:t xml:space="preserve">commutative (diagram)</w:t>
+      </w:r>
+    </w:p>
+    <w:p>
+      <w:pPr>
+        <w:numPr>
+          <w:ilvl w:val="0"/>
+          <w:numId w:val="1007"/>
+        </w:numPr>
+      </w:pPr>
+      <w:r>
+        <w:t xml:space="preserve">injection</w:t>
+      </w:r>
+    </w:p>
+    <w:p>
+      <w:pPr>
+        <w:numPr>
+          <w:ilvl w:val="0"/>
+          <w:numId w:val="1007"/>
+        </w:numPr>
+      </w:pPr>
+      <w:r>
+        <w:t xml:space="preserve">surjection</w:t>
+      </w:r>
+    </w:p>
+    <w:p>
+      <w:pPr>
+        <w:numPr>
+          <w:ilvl w:val="0"/>
+          <w:numId w:val="1007"/>
+        </w:numPr>
+      </w:pPr>
+      <w:r>
+        <w:t xml:space="preserve">bijection</w:t>
+      </w:r>
+    </w:p>
+    <w:p>
+      <w:pPr>
+        <w:numPr>
+          <w:ilvl w:val="0"/>
+          <w:numId w:val="1007"/>
+        </w:numPr>
+      </w:pPr>
+      <w:r>
+        <w:t xml:space="preserve">isomorphism</w:t>
+      </w:r>
+    </w:p>
+    <w:p>
+      <w:pPr>
+        <w:numPr>
+          <w:ilvl w:val="0"/>
+          <w:numId w:val="1007"/>
+        </w:numPr>
+      </w:pPr>
+      <w:r>
+        <w:t xml:space="preserve">inverse</w:t>
+      </w:r>
+    </w:p>
+    <w:p>
+      <w:pPr>
+        <w:numPr>
+          <w:ilvl w:val="0"/>
+          <w:numId w:val="1007"/>
+        </w:numPr>
+      </w:pPr>
+      <w:r>
+        <w:t xml:space="preserve">pre-inverse, right-inverse</w:t>
+      </w:r>
+    </w:p>
+    <w:p>
+      <w:pPr>
+        <w:numPr>
+          <w:ilvl w:val="0"/>
+          <w:numId w:val="1007"/>
+        </w:numPr>
+      </w:pPr>
+      <w:r>
+        <w:t xml:space="preserve">post-inverse, left-inverse</w:t>
+      </w:r>
+    </w:p>
+    <w:p>
+      <w:pPr>
+        <w:numPr>
+          <w:ilvl w:val="0"/>
+          <w:numId w:val="1007"/>
+        </w:numPr>
+      </w:pPr>
+      <w:r>
+        <w:t xml:space="preserve">monomorphism</w:t>
+      </w:r>
+    </w:p>
+    <w:p>
+      <w:pPr>
+        <w:numPr>
+          <w:ilvl w:val="0"/>
+          <w:numId w:val="1007"/>
+        </w:numPr>
+      </w:pPr>
+      <w:r>
+        <w:t xml:space="preserve">epimorphism</w:t>
+      </w:r>
+    </w:p>
+    <w:p>
+      <w:pPr>
+        <w:numPr>
+          <w:ilvl w:val="0"/>
+          <w:numId w:val="1007"/>
+        </w:numPr>
+      </w:pPr>
+      <w:r>
+        <w:t xml:space="preserve">natural projection</w:t>
+      </w:r>
+    </w:p>
+    <w:p>
+      <w:pPr>
+        <w:numPr>
+          <w:ilvl w:val="0"/>
+          <w:numId w:val="1007"/>
+        </w:numPr>
+      </w:pPr>
+      <w:r>
+        <w:t xml:space="preserve">natural injection</w:t>
+      </w:r>
+    </w:p>
+    <w:p>
+      <w:pPr>
+        <w:numPr>
+          <w:ilvl w:val="0"/>
+          <w:numId w:val="1007"/>
+        </w:numPr>
+      </w:pPr>
+      <w:r>
+        <w:t xml:space="preserve">canonical decomposition (of a function)</w:t>
+      </w:r>
+    </w:p>
+    <w:p>
+      <w:pPr>
+        <w:pStyle w:val="Heading3"/>
+      </w:pPr>
+      <w:bookmarkStart w:id="60" w:name="section-3"/>
+      <w:r>
+        <w:t xml:space="preserve">Section 3</w:t>
+      </w:r>
+      <w:bookmarkEnd w:id="60"/>
+    </w:p>
+    <w:p>
+      <w:pPr>
+        <w:numPr>
+          <w:ilvl w:val="0"/>
+          <w:numId w:val="1008"/>
+        </w:numPr>
+      </w:pPr>
+      <w:r>
+        <w:t xml:space="preserve">category</w:t>
+      </w:r>
+    </w:p>
+    <w:p>
+      <w:pPr>
+        <w:numPr>
+          <w:ilvl w:val="0"/>
+          <w:numId w:val="1008"/>
+        </w:numPr>
+      </w:pPr>
+      <w:r>
+        <w:t xml:space="preserve">object</w:t>
+      </w:r>
+    </w:p>
+    <w:p>
+      <w:pPr>
+        <w:numPr>
+          <w:ilvl w:val="0"/>
+          <w:numId w:val="1008"/>
+        </w:numPr>
+      </w:pPr>
+      <w:r>
+        <w:t xml:space="preserve">morphism</w:t>
+      </w:r>
+    </w:p>
+    <w:p>
+      <w:pPr>
+        <w:numPr>
+          <w:ilvl w:val="0"/>
+          <w:numId w:val="1008"/>
+        </w:numPr>
+      </w:pPr>
+      <w:r>
+        <w:t xml:space="preserve">endomorphism</w:t>
+      </w:r>
+    </w:p>
+    <w:p>
+      <w:pPr>
+        <w:numPr>
+          <w:ilvl w:val="0"/>
+          <w:numId w:val="1008"/>
+        </w:numPr>
+      </w:pPr>
+      <w:r>
+        <w:t xml:space="preserve">operation</w:t>
+      </w:r>
+    </w:p>
+    <w:p>
+      <w:pPr>
+        <w:numPr>
+          <w:ilvl w:val="0"/>
+          <w:numId w:val="1008"/>
+        </w:numPr>
+      </w:pPr>
+      <w:r>
+        <w:t xml:space="preserve">discrete category</w:t>
+      </w:r>
+    </w:p>
+    <w:p>
+      <w:pPr>
+        <w:numPr>
+          <w:ilvl w:val="0"/>
+          <w:numId w:val="1008"/>
+        </w:numPr>
+      </w:pPr>
+      <w:r>
+        <w:t xml:space="preserve">small category</w:t>
+      </w:r>
+    </w:p>
+    <w:p>
+      <w:pPr>
+        <w:numPr>
+          <w:ilvl w:val="0"/>
+          <w:numId w:val="1008"/>
+        </w:numPr>
+      </w:pPr>
+      <w:r>
+        <w:t xml:space="preserve">locally small category</w:t>
+      </w:r>
+    </w:p>
+    <w:p>
+      <w:pPr>
+        <w:numPr>
+          <w:ilvl w:val="0"/>
+          <w:numId w:val="1008"/>
+        </w:numPr>
+      </w:pPr>
+      <w:r>
+        <w:t xml:space="preserve">slice category</w:t>
+      </w:r>
+    </w:p>
+    <w:p>
+      <w:pPr>
+        <w:numPr>
+          <w:ilvl w:val="0"/>
+          <w:numId w:val="1008"/>
+        </w:numPr>
+      </w:pPr>
+      <w:r>
+        <w:t xml:space="preserve">coslice category</w:t>
+      </w:r>
+    </w:p>
+    <w:p>
+      <w:pPr>
+        <w:numPr>
+          <w:ilvl w:val="0"/>
+          <w:numId w:val="1008"/>
+        </w:numPr>
+      </w:pPr>
+      <w:r>
+        <w:t xml:space="preserve">comma category (mentioned, undefined)</w:t>
+      </w:r>
+    </w:p>
+    <w:p>
+      <w:pPr>
+        <w:numPr>
+          <w:ilvl w:val="0"/>
+          <w:numId w:val="1008"/>
+        </w:numPr>
+      </w:pPr>
+      <w:r>
+        <w:t xml:space="preserve">pointed set</w:t>
+      </w:r>
+    </w:p>
+    <w:p>
+      <w:pPr>
+        <w:numPr>
+          <w:ilvl w:val="0"/>
+          <w:numId w:val="1008"/>
         </w:numPr>
       </w:pPr>
       <m:oMath>
@@ -9669,7 +14100,159 @@
         <w:t xml:space="preserve"> </w:t>
       </w:r>
       <w:r>
-        <w:t xml:space="preserve">category ??</w:t>
+        <w:t xml:space="preserve">category ?? (bislice, bicoslice, fibered bislice, fibered bicoslice)</w:t>
+      </w:r>
+    </w:p>
+    <w:p>
+      <w:pPr>
+        <w:numPr>
+          <w:ilvl w:val="0"/>
+          <w:numId w:val="1008"/>
+        </w:numPr>
+      </w:pPr>
+      <w:r>
+        <w:t xml:space="preserve">dual category</w:t>
+      </w:r>
+    </w:p>
+    <w:p>
+      <w:pPr>
+        <w:pStyle w:val="Heading3"/>
+      </w:pPr>
+      <w:bookmarkStart w:id="61" w:name="section-4"/>
+      <w:r>
+        <w:t xml:space="preserve">Section 4</w:t>
+      </w:r>
+      <w:bookmarkEnd w:id="61"/>
+    </w:p>
+    <w:p>
+      <w:pPr>
+        <w:numPr>
+          <w:ilvl w:val="0"/>
+          <w:numId w:val="1009"/>
+        </w:numPr>
+      </w:pPr>
+      <w:r>
+        <w:t xml:space="preserve">automorphism</w:t>
+      </w:r>
+    </w:p>
+    <w:p>
+      <w:pPr>
+        <w:pStyle w:val="Heading3"/>
+      </w:pPr>
+      <w:bookmarkStart w:id="62" w:name="section-5"/>
+      <w:r>
+        <w:t xml:space="preserve">Section 5</w:t>
+      </w:r>
+      <w:bookmarkEnd w:id="62"/>
+    </w:p>
+    <w:p>
+      <w:pPr>
+        <w:numPr>
+          <w:ilvl w:val="0"/>
+          <w:numId w:val="1010"/>
+        </w:numPr>
+      </w:pPr>
+      <w:r>
+        <w:t xml:space="preserve">universal property</w:t>
+      </w:r>
+    </w:p>
+    <w:p>
+      <w:pPr>
+        <w:numPr>
+          <w:ilvl w:val="0"/>
+          <w:numId w:val="1010"/>
+        </w:numPr>
+      </w:pPr>
+      <w:r>
+        <w:t xml:space="preserve">initial object</w:t>
+      </w:r>
+    </w:p>
+    <w:p>
+      <w:pPr>
+        <w:numPr>
+          <w:ilvl w:val="0"/>
+          <w:numId w:val="1010"/>
+        </w:numPr>
+      </w:pPr>
+      <w:r>
+        <w:t xml:space="preserve">final object</w:t>
+      </w:r>
+    </w:p>
+    <w:p>
+      <w:pPr>
+        <w:numPr>
+          <w:ilvl w:val="0"/>
+          <w:numId w:val="1010"/>
+        </w:numPr>
+      </w:pPr>
+      <w:r>
+        <w:t xml:space="preserve">terminal object</w:t>
+      </w:r>
+    </w:p>
+    <w:p>
+      <w:pPr>
+        <w:numPr>
+          <w:ilvl w:val="0"/>
+          <w:numId w:val="1010"/>
+        </w:numPr>
+      </w:pPr>
+      <w:r>
+        <w:t xml:space="preserve">(categorical) product</w:t>
+      </w:r>
+    </w:p>
+    <w:p>
+      <w:pPr>
+        <w:numPr>
+          <w:ilvl w:val="0"/>
+          <w:numId w:val="1010"/>
+        </w:numPr>
+      </w:pPr>
+      <w:r>
+        <w:t xml:space="preserve">(categorical) coproduct</w:t>
+      </w:r>
+    </w:p>
+    <w:p>
+      <w:pPr>
+        <w:numPr>
+          <w:ilvl w:val="0"/>
+          <w:numId w:val="1010"/>
+        </w:numPr>
+      </w:pPr>
+      <w:r>
+        <w:t xml:space="preserve">(categorical) pullback / fibered product</w:t>
+      </w:r>
+    </w:p>
+    <w:p>
+      <w:pPr>
+        <w:numPr>
+          <w:ilvl w:val="0"/>
+          <w:numId w:val="1010"/>
+        </w:numPr>
+      </w:pPr>
+      <w:r>
+        <w:t xml:space="preserve">(categorical) pushout / fibered coproduct</w:t>
+      </w:r>
+    </w:p>
+    <w:p>
+      <w:pPr>
+        <w:numPr>
+          <w:ilvl w:val="0"/>
+          <w:numId w:val="1010"/>
+        </w:numPr>
+      </w:pPr>
+      <w:r>
+        <w:t xml:space="preserve">(set) pullback / fibered product</w:t>
+      </w:r>
+    </w:p>
+    <w:p>
+      <w:pPr>
+        <w:numPr>
+          <w:ilvl w:val="0"/>
+          <w:numId w:val="1010"/>
+        </w:numPr>
+      </w:pPr>
+      <w:r>
+        <w:t xml:space="preserve">(set) pushout / fibered coproduct</w:t>
       </w:r>
     </w:p>
     <w:sectPr/>
@@ -9921,6 +14504,24 @@
     <w:abstractNumId w:val="991"/>
   </w:num>
   <w:num w:numId="1004">
+    <w:abstractNumId w:val="991"/>
+  </w:num>
+  <w:num w:numId="1005">
+    <w:abstractNumId w:val="991"/>
+  </w:num>
+  <w:num w:numId="1006">
+    <w:abstractNumId w:val="991"/>
+  </w:num>
+  <w:num w:numId="1007">
+    <w:abstractNumId w:val="991"/>
+  </w:num>
+  <w:num w:numId="1008">
+    <w:abstractNumId w:val="991"/>
+  </w:num>
+  <w:num w:numId="1009">
+    <w:abstractNumId w:val="991"/>
+  </w:num>
+  <w:num w:numId="1010">
     <w:abstractNumId w:val="991"/>
   </w:num>
 </w:numbering>
